--- a/Fock_Hagen_Jenkins.docx
+++ b/Fock_Hagen_Jenkins.docx
@@ -248,7 +248,6 @@
         </w:rPr>
         <w:t xml:space="preserve">Betreuer: Prof. </w:t>
       </w:r>
-      <w:proofErr w:type="spellStart"/>
       <w:r>
         <w:rPr>
           <w:sz w:val="36"/>
@@ -256,7 +255,6 @@
         </w:rPr>
         <w:t>Dolzeal</w:t>
       </w:r>
-      <w:proofErr w:type="spellEnd"/>
       <w:r>
         <w:rPr>
           <w:sz w:val="36"/>
@@ -819,7 +817,6 @@
         </w:rPr>
       </w:pPr>
       <w:bookmarkStart w:id="0" w:name="_Toc442791855"/>
-      <w:proofErr w:type="spellStart"/>
       <w:r>
         <w:rPr>
           <w:lang w:val="en-GB"/>
@@ -828,7 +825,6 @@
         <w:t>Aufgabenstellung</w:t>
       </w:r>
       <w:bookmarkEnd w:id="0"/>
-      <w:proofErr w:type="spellEnd"/>
     </w:p>
     <w:p>
       <w:pPr>
@@ -871,7 +867,6 @@
         </w:rPr>
         <w:t xml:space="preserve">Continuous Integration is a software development practice where members of a team integrate their work frequently, usually each person integrates at least daily - leading to multiple integrations per day. Each integration is verified by an automated build (including test) to detect integration errors as quickly as possible. Many teams find that this approach leads to significantly reduced integration problems and allows a team to develop cohesive software more rapidly. This article is a quick overview of Continuous Integration summarizing the technique and its current usage." </w:t>
       </w:r>
-      <w:proofErr w:type="spellStart"/>
       <w:r>
         <w:rPr>
           <w:rFonts w:ascii="Verdana" w:eastAsia="Times New Roman" w:hAnsi="Verdana" w:cs="Times New Roman"/>
@@ -884,7 +879,6 @@
         </w:rPr>
         <w:t>M.Fowler</w:t>
       </w:r>
-      <w:proofErr w:type="spellEnd"/>
     </w:p>
     <w:p>
       <w:pPr>
@@ -906,29 +900,7 @@
           <w:szCs w:val="21"/>
           <w:lang w:val="de-DE" w:eastAsia="de-DE"/>
         </w:rPr>
-        <w:t xml:space="preserve">Schreibe fünf Testfälle für dein CSV-Projekt und lass diese mithilfe von Jenkins automatisch bei jedem </w:t>
-      </w:r>
-      <w:proofErr w:type="spellStart"/>
-      <w:r>
-        <w:rPr>
-          <w:rFonts w:ascii="Verdana" w:eastAsia="Times New Roman" w:hAnsi="Verdana" w:cs="Times New Roman"/>
-          <w:color w:val="333333"/>
-          <w:sz w:val="21"/>
-          <w:szCs w:val="21"/>
-          <w:lang w:val="de-DE" w:eastAsia="de-DE"/>
-        </w:rPr>
-        <w:t>Build</w:t>
-      </w:r>
-      <w:proofErr w:type="spellEnd"/>
-      <w:r>
-        <w:rPr>
-          <w:rFonts w:ascii="Verdana" w:eastAsia="Times New Roman" w:hAnsi="Verdana" w:cs="Times New Roman"/>
-          <w:color w:val="333333"/>
-          <w:sz w:val="21"/>
-          <w:szCs w:val="21"/>
-          <w:lang w:val="de-DE" w:eastAsia="de-DE"/>
-        </w:rPr>
-        <w:t xml:space="preserve"> testen!</w:t>
+        <w:t>Schreibe fünf Testfälle für dein CSV-Projekt und lass diese mithilfe von Jenkins automatisch bei jedem Build testen!</w:t>
       </w:r>
     </w:p>
     <w:p>
@@ -956,29 +928,7 @@
           <w:szCs w:val="21"/>
           <w:lang w:val="de-DE" w:eastAsia="de-DE"/>
         </w:rPr>
-        <w:t xml:space="preserve">Installiere auf deinem Rechner bzw. einer virtuellen Instanz das </w:t>
-      </w:r>
-      <w:proofErr w:type="spellStart"/>
-      <w:r>
-        <w:rPr>
-          <w:rFonts w:ascii="Verdana" w:eastAsia="Times New Roman" w:hAnsi="Verdana" w:cs="Times New Roman"/>
-          <w:color w:val="333333"/>
-          <w:sz w:val="21"/>
-          <w:szCs w:val="21"/>
-          <w:lang w:val="de-DE" w:eastAsia="de-DE"/>
-        </w:rPr>
-        <w:t>Continuous</w:t>
-      </w:r>
-      <w:proofErr w:type="spellEnd"/>
-      <w:r>
-        <w:rPr>
-          <w:rFonts w:ascii="Verdana" w:eastAsia="Times New Roman" w:hAnsi="Verdana" w:cs="Times New Roman"/>
-          <w:color w:val="333333"/>
-          <w:sz w:val="21"/>
-          <w:szCs w:val="21"/>
-          <w:lang w:val="de-DE" w:eastAsia="de-DE"/>
-        </w:rPr>
-        <w:t xml:space="preserve"> Integration System Jenkins</w:t>
+        <w:t>Installiere auf deinem Rechner bzw. einer virtuellen Instanz das Continuous Integration System Jenkins</w:t>
       </w:r>
     </w:p>
     <w:p>
@@ -1006,117 +956,7 @@
           <w:szCs w:val="21"/>
           <w:lang w:val="de-DE" w:eastAsia="de-DE"/>
         </w:rPr>
-        <w:t xml:space="preserve">Installiere die notwendigen </w:t>
-      </w:r>
-      <w:proofErr w:type="spellStart"/>
-      <w:r>
-        <w:rPr>
-          <w:rFonts w:ascii="Verdana" w:eastAsia="Times New Roman" w:hAnsi="Verdana" w:cs="Times New Roman"/>
-          <w:color w:val="333333"/>
-          <w:sz w:val="21"/>
-          <w:szCs w:val="21"/>
-          <w:lang w:val="de-DE" w:eastAsia="de-DE"/>
-        </w:rPr>
-        <w:t>Plugins</w:t>
-      </w:r>
-      <w:proofErr w:type="spellEnd"/>
-      <w:r>
-        <w:rPr>
-          <w:rFonts w:ascii="Verdana" w:eastAsia="Times New Roman" w:hAnsi="Verdana" w:cs="Times New Roman"/>
-          <w:color w:val="333333"/>
-          <w:sz w:val="21"/>
-          <w:szCs w:val="21"/>
-          <w:lang w:val="de-DE" w:eastAsia="de-DE"/>
-        </w:rPr>
-        <w:t xml:space="preserve"> für Jenkins (</w:t>
-      </w:r>
-      <w:proofErr w:type="spellStart"/>
-      <w:r>
-        <w:rPr>
-          <w:rFonts w:ascii="Verdana" w:eastAsia="Times New Roman" w:hAnsi="Verdana" w:cs="Times New Roman"/>
-          <w:color w:val="333333"/>
-          <w:sz w:val="21"/>
-          <w:szCs w:val="21"/>
-          <w:lang w:val="de-DE" w:eastAsia="de-DE"/>
-        </w:rPr>
-        <w:t>Git</w:t>
-      </w:r>
-      <w:proofErr w:type="spellEnd"/>
-      <w:r>
-        <w:rPr>
-          <w:rFonts w:ascii="Verdana" w:eastAsia="Times New Roman" w:hAnsi="Verdana" w:cs="Times New Roman"/>
-          <w:color w:val="333333"/>
-          <w:sz w:val="21"/>
-          <w:szCs w:val="21"/>
-          <w:lang w:val="de-DE" w:eastAsia="de-DE"/>
-        </w:rPr>
-        <w:t xml:space="preserve"> </w:t>
-      </w:r>
-      <w:proofErr w:type="spellStart"/>
-      <w:r>
-        <w:rPr>
-          <w:rFonts w:ascii="Verdana" w:eastAsia="Times New Roman" w:hAnsi="Verdana" w:cs="Times New Roman"/>
-          <w:color w:val="333333"/>
-          <w:sz w:val="21"/>
-          <w:szCs w:val="21"/>
-          <w:lang w:val="de-DE" w:eastAsia="de-DE"/>
-        </w:rPr>
-        <w:t>Plugin</w:t>
-      </w:r>
-      <w:proofErr w:type="spellEnd"/>
-      <w:r>
-        <w:rPr>
-          <w:rFonts w:ascii="Verdana" w:eastAsia="Times New Roman" w:hAnsi="Verdana" w:cs="Times New Roman"/>
-          <w:color w:val="333333"/>
-          <w:sz w:val="21"/>
-          <w:szCs w:val="21"/>
-          <w:lang w:val="de-DE" w:eastAsia="de-DE"/>
-        </w:rPr>
-        <w:t xml:space="preserve">, </w:t>
-      </w:r>
-      <w:proofErr w:type="spellStart"/>
-      <w:r>
-        <w:rPr>
-          <w:rFonts w:ascii="Verdana" w:eastAsia="Times New Roman" w:hAnsi="Verdana" w:cs="Times New Roman"/>
-          <w:color w:val="333333"/>
-          <w:sz w:val="21"/>
-          <w:szCs w:val="21"/>
-          <w:lang w:val="de-DE" w:eastAsia="de-DE"/>
-        </w:rPr>
-        <w:t>Violations</w:t>
-      </w:r>
-      <w:proofErr w:type="spellEnd"/>
-      <w:r>
-        <w:rPr>
-          <w:rFonts w:ascii="Verdana" w:eastAsia="Times New Roman" w:hAnsi="Verdana" w:cs="Times New Roman"/>
-          <w:color w:val="333333"/>
-          <w:sz w:val="21"/>
-          <w:szCs w:val="21"/>
-          <w:lang w:val="de-DE" w:eastAsia="de-DE"/>
-        </w:rPr>
-        <w:t>, </w:t>
-      </w:r>
-      <w:proofErr w:type="spellStart"/>
-      <w:r>
-        <w:rPr>
-          <w:rFonts w:ascii="Verdana" w:eastAsia="Times New Roman" w:hAnsi="Verdana" w:cs="Times New Roman"/>
-          <w:color w:val="333333"/>
-          <w:sz w:val="21"/>
-          <w:szCs w:val="21"/>
-          <w:lang w:val="de-DE" w:eastAsia="de-DE"/>
-        </w:rPr>
-        <w:t>Cobertura</w:t>
-      </w:r>
-      <w:proofErr w:type="spellEnd"/>
-      <w:r>
-        <w:rPr>
-          <w:rFonts w:ascii="Verdana" w:eastAsia="Times New Roman" w:hAnsi="Verdana" w:cs="Times New Roman"/>
-          <w:color w:val="333333"/>
-          <w:sz w:val="21"/>
-          <w:szCs w:val="21"/>
-          <w:lang w:val="de-DE" w:eastAsia="de-DE"/>
-        </w:rPr>
-        <w:t>)</w:t>
+        <w:t>Installiere die notwendigen Plugins für Jenkins (Git Plugin, Violations, Cobertura)</w:t>
       </w:r>
     </w:p>
     <w:p>
@@ -1144,73 +984,7 @@
           <w:szCs w:val="21"/>
           <w:lang w:val="de-DE" w:eastAsia="de-DE"/>
         </w:rPr>
-        <w:t xml:space="preserve">Installiere </w:t>
-      </w:r>
-      <w:proofErr w:type="spellStart"/>
-      <w:r>
-        <w:rPr>
-          <w:rFonts w:ascii="Verdana" w:eastAsia="Times New Roman" w:hAnsi="Verdana" w:cs="Times New Roman"/>
-          <w:color w:val="333333"/>
-          <w:sz w:val="21"/>
-          <w:szCs w:val="21"/>
-          <w:lang w:val="de-DE" w:eastAsia="de-DE"/>
-        </w:rPr>
-        <w:t>Nose</w:t>
-      </w:r>
-      <w:proofErr w:type="spellEnd"/>
-      <w:r>
-        <w:rPr>
-          <w:rFonts w:ascii="Verdana" w:eastAsia="Times New Roman" w:hAnsi="Verdana" w:cs="Times New Roman"/>
-          <w:color w:val="333333"/>
-          <w:sz w:val="21"/>
-          <w:szCs w:val="21"/>
-          <w:lang w:val="de-DE" w:eastAsia="de-DE"/>
-        </w:rPr>
-        <w:t xml:space="preserve"> und </w:t>
-      </w:r>
-      <w:proofErr w:type="spellStart"/>
-      <w:r>
-        <w:rPr>
-          <w:rFonts w:ascii="Verdana" w:eastAsia="Times New Roman" w:hAnsi="Verdana" w:cs="Times New Roman"/>
-          <w:color w:val="333333"/>
-          <w:sz w:val="21"/>
-          <w:szCs w:val="21"/>
-          <w:lang w:val="de-DE" w:eastAsia="de-DE"/>
-        </w:rPr>
-        <w:t>Pylint</w:t>
-      </w:r>
-      <w:proofErr w:type="spellEnd"/>
-      <w:r>
-        <w:rPr>
-          <w:rFonts w:ascii="Verdana" w:eastAsia="Times New Roman" w:hAnsi="Verdana" w:cs="Times New Roman"/>
-          <w:color w:val="333333"/>
-          <w:sz w:val="21"/>
-          <w:szCs w:val="21"/>
-          <w:lang w:val="de-DE" w:eastAsia="de-DE"/>
-        </w:rPr>
-        <w:t xml:space="preserve"> (mithilfe von </w:t>
-      </w:r>
-      <w:proofErr w:type="spellStart"/>
-      <w:r>
-        <w:rPr>
-          <w:rFonts w:ascii="Verdana" w:eastAsia="Times New Roman" w:hAnsi="Verdana" w:cs="Times New Roman"/>
-          <w:color w:val="333333"/>
-          <w:sz w:val="21"/>
-          <w:szCs w:val="21"/>
-          <w:lang w:val="de-DE" w:eastAsia="de-DE"/>
-        </w:rPr>
-        <w:t>pip</w:t>
-      </w:r>
-      <w:proofErr w:type="spellEnd"/>
-      <w:r>
-        <w:rPr>
-          <w:rFonts w:ascii="Verdana" w:eastAsia="Times New Roman" w:hAnsi="Verdana" w:cs="Times New Roman"/>
-          <w:color w:val="333333"/>
-          <w:sz w:val="21"/>
-          <w:szCs w:val="21"/>
-          <w:lang w:val="de-DE" w:eastAsia="de-DE"/>
-        </w:rPr>
-        <w:t>)</w:t>
+        <w:t>Installiere Nose und Pylint (mithilfe von pip)</w:t>
       </w:r>
     </w:p>
     <w:p>
@@ -1238,29 +1012,7 @@
           <w:szCs w:val="21"/>
           <w:lang w:val="de-DE" w:eastAsia="de-DE"/>
         </w:rPr>
-        <w:t xml:space="preserve">Integriere dein CSV-Projekt in Jenkins, indem du es mit </w:t>
-      </w:r>
-      <w:proofErr w:type="spellStart"/>
-      <w:r>
-        <w:rPr>
-          <w:rFonts w:ascii="Verdana" w:eastAsia="Times New Roman" w:hAnsi="Verdana" w:cs="Times New Roman"/>
-          <w:color w:val="333333"/>
-          <w:sz w:val="21"/>
-          <w:szCs w:val="21"/>
-          <w:lang w:val="de-DE" w:eastAsia="de-DE"/>
-        </w:rPr>
-        <w:t>Git</w:t>
-      </w:r>
-      <w:proofErr w:type="spellEnd"/>
-      <w:r>
-        <w:rPr>
-          <w:rFonts w:ascii="Verdana" w:eastAsia="Times New Roman" w:hAnsi="Verdana" w:cs="Times New Roman"/>
-          <w:color w:val="333333"/>
-          <w:sz w:val="21"/>
-          <w:szCs w:val="21"/>
-          <w:lang w:val="de-DE" w:eastAsia="de-DE"/>
-        </w:rPr>
-        <w:t xml:space="preserve"> verbindest</w:t>
+        <w:t>Integriere dein CSV-Projekt in Jenkins, indem du es mit Git verbindest</w:t>
       </w:r>
     </w:p>
     <w:p>
@@ -1316,42 +1068,8 @@
           <w:szCs w:val="21"/>
           <w:lang w:val="de-DE" w:eastAsia="de-DE"/>
         </w:rPr>
-        <w:t xml:space="preserve">Konfiguriere Jenkins so, dass deine Unit Tests automatisch bei jedem </w:t>
-      </w:r>
-      <w:proofErr w:type="spellStart"/>
-      <w:r>
-        <w:rPr>
-          <w:rFonts w:ascii="Verdana" w:eastAsia="Times New Roman" w:hAnsi="Verdana" w:cs="Times New Roman"/>
-          <w:color w:val="333333"/>
-          <w:sz w:val="21"/>
-          <w:szCs w:val="21"/>
-          <w:lang w:val="de-DE" w:eastAsia="de-DE"/>
-        </w:rPr>
-        <w:t>Build</w:t>
-      </w:r>
-      <w:proofErr w:type="spellEnd"/>
-      <w:r>
-        <w:rPr>
-          <w:rFonts w:ascii="Verdana" w:eastAsia="Times New Roman" w:hAnsi="Verdana" w:cs="Times New Roman"/>
-          <w:color w:val="333333"/>
-          <w:sz w:val="21"/>
-          <w:szCs w:val="21"/>
-          <w:lang w:val="de-DE" w:eastAsia="de-DE"/>
-        </w:rPr>
-        <w:t xml:space="preserve"> durchgeführt werden inkl. Berichte über erfolgreiche / fehlgeschlagene Tests und </w:t>
-      </w:r>
-      <w:proofErr w:type="spellStart"/>
-      <w:r>
-        <w:rPr>
-          <w:rFonts w:ascii="Verdana" w:eastAsia="Times New Roman" w:hAnsi="Verdana" w:cs="Times New Roman"/>
-          <w:color w:val="333333"/>
-          <w:sz w:val="21"/>
-          <w:szCs w:val="21"/>
-          <w:lang w:val="de-DE" w:eastAsia="de-DE"/>
-        </w:rPr>
-        <w:t>Coverage</w:t>
-      </w:r>
-      <w:proofErr w:type="spellEnd"/>
+        <w:t>Konfiguriere Jenkins so, dass deine Unit Tests automatisch bei jedem Build durchgeführt werden inkl. Berichte über erfolgreiche / fehlgeschlagene Tests und Coverage</w:t>
+      </w:r>
     </w:p>
     <w:p>
       <w:pPr>
@@ -1495,52 +1213,35 @@
         <w:pStyle w:val="berschrift1"/>
       </w:pPr>
       <w:bookmarkStart w:id="2" w:name="_Toc442791857"/>
-      <w:proofErr w:type="spellStart"/>
-      <w:r>
-        <w:t>Github</w:t>
-      </w:r>
-      <w:proofErr w:type="spellEnd"/>
-      <w:r>
-        <w:t xml:space="preserve"> </w:t>
-      </w:r>
-      <w:proofErr w:type="spellStart"/>
-      <w:r>
-        <w:t>Repo</w:t>
+      <w:r>
+        <w:t>Github Repo</w:t>
       </w:r>
       <w:bookmarkEnd w:id="2"/>
-      <w:proofErr w:type="spellEnd"/>
       <w:r>
         <w:t xml:space="preserve"> Link</w:t>
       </w:r>
-      <w:bookmarkStart w:id="3" w:name="_GoBack"/>
+    </w:p>
+    <w:p>
+      <w:r>
+        <w:t>https://github.com/hfock-tgm/JenkinsCSV</w:t>
+      </w:r>
+    </w:p>
+    <w:p>
+      <w:pPr>
+        <w:pStyle w:val="berschrift1"/>
+      </w:pPr>
+      <w:bookmarkStart w:id="3" w:name="_Toc442791858"/>
+      <w:r>
+        <w:t>Ergebnisse</w:t>
+      </w:r>
       <w:bookmarkEnd w:id="3"/>
     </w:p>
     <w:p>
       <w:r>
-        <w:t>https://github.com/hfock-tgm/JenkinsCSV</w:t>
-      </w:r>
-    </w:p>
-    <w:p>
-      <w:pPr>
-        <w:pStyle w:val="berschrift1"/>
-      </w:pPr>
-      <w:bookmarkStart w:id="4" w:name="_Toc442791858"/>
-      <w:r>
-        <w:t>Ergebnisse</w:t>
-      </w:r>
-      <w:bookmarkEnd w:id="4"/>
-    </w:p>
-    <w:p>
-      <w:r>
         <w:t xml:space="preserve">Für die Installation von dem </w:t>
       </w:r>
-      <w:proofErr w:type="spellStart"/>
-      <w:r>
-        <w:t>Continuous</w:t>
-      </w:r>
-      <w:proofErr w:type="spellEnd"/>
-      <w:r>
-        <w:t xml:space="preserve"> Integration System Jenkins</w:t>
+      <w:r>
+        <w:t>Continuous Integration System Jenkins</w:t>
       </w:r>
       <w:r>
         <w:t xml:space="preserve"> verwende ich</w:t>
@@ -1597,72 +1298,20 @@
     <w:p/>
     <w:p>
       <w:r>
-        <w:t xml:space="preserve">Für die Installation von den </w:t>
-      </w:r>
-      <w:proofErr w:type="spellStart"/>
-      <w:r>
-        <w:t>Plugins</w:t>
-      </w:r>
-      <w:proofErr w:type="spellEnd"/>
-      <w:r>
-        <w:t xml:space="preserve"> muss man bei der Weboberfläche vom Jenkins den </w:t>
-      </w:r>
-      <w:proofErr w:type="spellStart"/>
-      <w:r>
-        <w:t>Plugin</w:t>
-      </w:r>
-      <w:proofErr w:type="spellEnd"/>
-      <w:r>
-        <w:t xml:space="preserve"> Manager benutzen und dort einfach die </w:t>
-      </w:r>
-      <w:proofErr w:type="spellStart"/>
-      <w:r>
-        <w:t>Plugins</w:t>
-      </w:r>
-      <w:proofErr w:type="spellEnd"/>
-      <w:r>
-        <w:t xml:space="preserve"> auswählen und installieren.</w:t>
+        <w:t>Für die Installation von den Plugins muss man bei der Weboberfläche vom Jenkins den Plugin Manager benutzen und dort einfach die Plugins auswählen und installieren.</w:t>
       </w:r>
       <w:r>
         <w:br/>
       </w:r>
       <w:r>
-        <w:t>(</w:t>
-      </w:r>
-      <w:proofErr w:type="spellStart"/>
-      <w:r>
-        <w:t>Git</w:t>
-      </w:r>
-      <w:proofErr w:type="spellEnd"/>
-      <w:r>
-        <w:t xml:space="preserve"> </w:t>
-      </w:r>
-      <w:proofErr w:type="spellStart"/>
-      <w:r>
-        <w:t>Plugin</w:t>
-      </w:r>
-      <w:proofErr w:type="spellEnd"/>
-      <w:r>
-        <w:t xml:space="preserve">, </w:t>
-      </w:r>
-      <w:proofErr w:type="spellStart"/>
-      <w:r>
-        <w:t>Violations</w:t>
-      </w:r>
-      <w:proofErr w:type="spellEnd"/>
-      <w:r>
-        <w:t xml:space="preserve">, </w:t>
-      </w:r>
-      <w:proofErr w:type="spellStart"/>
-      <w:r>
-        <w:t>Cobertura</w:t>
-      </w:r>
-      <w:proofErr w:type="spellEnd"/>
-      <w:r>
-        <w:t>)</w:t>
-      </w:r>
-    </w:p>
-    <w:p/>
+        <w:t>(Git Plugin, Violations, Cobertura)</w:t>
+      </w:r>
+    </w:p>
+    <w:p>
+      <w:r>
+        <w:t>Kleiner Hinweis: Bei mir hat es ausgesehen hals hätte das Violations plugin ewig irgendetwas heruntergeladen, jedoch hat der Jenkins sich anscheinend nicht mehr selbst aktualisiert, deswegen musste man nur das Fenster refreshen.</w:t>
+      </w:r>
+    </w:p>
     <w:p>
       <w:r>
         <w:pict>
@@ -1685,7 +1334,7 @@
             <v:path o:extrusionok="f" gradientshapeok="t" o:connecttype="rect"/>
             <o:lock v:ext="edit" aspectratio="t"/>
           </v:shapetype>
-          <v:shape id="_x0000_i1025" type="#_x0000_t75" style="width:453.35pt;height:338pt">
+          <v:shape id="_x0000_i1025" type="#_x0000_t75" style="width:453.4pt;height:338.25pt">
             <v:imagedata r:id="rId9" o:title="PluginDownloads"/>
           </v:shape>
         </w:pict>
@@ -1694,23 +1343,8 @@
     <w:p/>
     <w:p>
       <w:r>
-        <w:t xml:space="preserve">Für die Installation von </w:t>
-      </w:r>
-      <w:proofErr w:type="spellStart"/>
-      <w:r>
-        <w:t>Nose</w:t>
-      </w:r>
-      <w:proofErr w:type="spellEnd"/>
-      <w:r>
-        <w:t xml:space="preserve"> und </w:t>
-      </w:r>
-      <w:proofErr w:type="spellStart"/>
-      <w:r>
-        <w:t>Pylint</w:t>
-      </w:r>
-      <w:proofErr w:type="spellEnd"/>
-      <w:r>
-        <w:t xml:space="preserve"> habe ich folgende Kommandos eingegeben.</w:t>
+        <w:lastRenderedPageBreak/>
+        <w:t>Für die Installation von Nose und Pylint habe ich folgende Kommandos eingegeben.</w:t>
       </w:r>
     </w:p>
     <w:p/>
@@ -1724,45 +1358,16 @@
         </w:pBdr>
         <w:rPr>
           <w:rFonts w:ascii="Courier New" w:hAnsi="Courier New" w:cs="Courier New"/>
-        </w:rPr>
-      </w:pPr>
-      <w:proofErr w:type="spellStart"/>
+          <w:lang w:val="en-GB"/>
+        </w:rPr>
+      </w:pPr>
       <w:r>
         <w:rPr>
           <w:rFonts w:ascii="Courier New" w:hAnsi="Courier New" w:cs="Courier New"/>
-        </w:rPr>
-        <w:lastRenderedPageBreak/>
-        <w:t>pip</w:t>
-      </w:r>
-      <w:proofErr w:type="spellEnd"/>
-      <w:r>
-        <w:rPr>
-          <w:rFonts w:ascii="Courier New" w:hAnsi="Courier New" w:cs="Courier New"/>
-        </w:rPr>
-        <w:t xml:space="preserve"> </w:t>
-      </w:r>
-      <w:proofErr w:type="spellStart"/>
-      <w:r>
-        <w:rPr>
-          <w:rFonts w:ascii="Courier New" w:hAnsi="Courier New" w:cs="Courier New"/>
-        </w:rPr>
-        <w:t>install</w:t>
-      </w:r>
-      <w:proofErr w:type="spellEnd"/>
-      <w:r>
-        <w:rPr>
-          <w:rFonts w:ascii="Courier New" w:hAnsi="Courier New" w:cs="Courier New"/>
-        </w:rPr>
-        <w:t xml:space="preserve"> </w:t>
-      </w:r>
-      <w:proofErr w:type="spellStart"/>
-      <w:r>
-        <w:rPr>
-          <w:rFonts w:ascii="Courier New" w:hAnsi="Courier New" w:cs="Courier New"/>
-        </w:rPr>
-        <w:t>Nose</w:t>
-      </w:r>
-      <w:proofErr w:type="spellEnd"/>
+          <w:lang w:val="en-GB"/>
+        </w:rPr>
+        <w:t>pip install Nose</w:t>
+      </w:r>
     </w:p>
     <w:p>
       <w:pPr>
@@ -1774,48 +1379,34 @@
         </w:pBdr>
         <w:rPr>
           <w:rFonts w:ascii="Courier New" w:hAnsi="Courier New" w:cs="Courier New"/>
-        </w:rPr>
-      </w:pPr>
-      <w:proofErr w:type="spellStart"/>
+          <w:lang w:val="en-GB"/>
+        </w:rPr>
+      </w:pPr>
       <w:r>
         <w:rPr>
           <w:rFonts w:ascii="Courier New" w:hAnsi="Courier New" w:cs="Courier New"/>
-        </w:rPr>
-        <w:t>pip</w:t>
-      </w:r>
-      <w:proofErr w:type="spellEnd"/>
-      <w:r>
-        <w:rPr>
-          <w:rFonts w:ascii="Courier New" w:hAnsi="Courier New" w:cs="Courier New"/>
-        </w:rPr>
-        <w:t xml:space="preserve"> </w:t>
-      </w:r>
-      <w:proofErr w:type="spellStart"/>
-      <w:r>
-        <w:rPr>
-          <w:rFonts w:ascii="Courier New" w:hAnsi="Courier New" w:cs="Courier New"/>
-        </w:rPr>
-        <w:t>install</w:t>
-      </w:r>
-      <w:proofErr w:type="spellEnd"/>
-      <w:r>
-        <w:rPr>
-          <w:rFonts w:ascii="Courier New" w:hAnsi="Courier New" w:cs="Courier New"/>
-        </w:rPr>
-        <w:t xml:space="preserve"> </w:t>
-      </w:r>
-      <w:proofErr w:type="spellStart"/>
-      <w:r>
-        <w:rPr>
-          <w:rFonts w:ascii="Courier New" w:hAnsi="Courier New" w:cs="Courier New"/>
-        </w:rPr>
-        <w:t>pylint</w:t>
-      </w:r>
-      <w:proofErr w:type="spellEnd"/>
-    </w:p>
-    <w:p/>
-    <w:p>
-      <w:r>
+          <w:lang w:val="en-GB"/>
+        </w:rPr>
+        <w:t>pip install pylint</w:t>
+      </w:r>
+    </w:p>
+    <w:p>
+      <w:pPr>
+        <w:rPr>
+          <w:lang w:val="en-GB"/>
+        </w:rPr>
+      </w:pPr>
+    </w:p>
+    <w:p>
+      <w:pPr>
+        <w:rPr>
+          <w:lang w:val="en-GB"/>
+        </w:rPr>
+      </w:pPr>
+      <w:r>
+        <w:rPr>
+          <w:lang w:val="en-GB"/>
+        </w:rPr>
         <w:br w:type="page"/>
       </w:r>
     </w:p>
@@ -1823,12 +1414,12 @@
       <w:pPr>
         <w:pStyle w:val="berschrift1"/>
       </w:pPr>
-      <w:bookmarkStart w:id="5" w:name="_Toc442791859"/>
+      <w:bookmarkStart w:id="4" w:name="_Toc442791859"/>
       <w:r>
         <w:lastRenderedPageBreak/>
         <w:t>Quellen</w:t>
       </w:r>
-      <w:bookmarkEnd w:id="5"/>
+      <w:bookmarkEnd w:id="4"/>
     </w:p>
     <w:p>
       <w:pPr>
@@ -1874,11 +1465,350 @@
         <w:t>Zuletzt gesehen am 09.02.2016</w:t>
       </w:r>
     </w:p>
-    <w:p/>
-    <w:p/>
+    <w:p>
+      <w:pPr>
+        <w:pStyle w:val="Listenabsatz"/>
+        <w:numPr>
+          <w:ilvl w:val="0"/>
+          <w:numId w:val="2"/>
+        </w:numPr>
+      </w:pPr>
+      <w:r>
+        <w:t>[2] Python Guide; Continuous Integration</w:t>
+      </w:r>
+    </w:p>
+    <w:p>
+      <w:pPr>
+        <w:pStyle w:val="Listenabsatz"/>
+        <w:numPr>
+          <w:ilvl w:val="1"/>
+          <w:numId w:val="2"/>
+        </w:numPr>
+      </w:pPr>
+      <w:r>
+        <w:t xml:space="preserve">Online: </w:t>
+      </w:r>
+      <w:hyperlink r:id="rId11" w:history="1">
+        <w:r>
+          <w:rPr>
+            <w:rStyle w:val="Hyperlink"/>
+          </w:rPr>
+          <w:t>http://docs.python-guide.org/en/latest/scenarios/ci/</w:t>
+        </w:r>
+      </w:hyperlink>
+    </w:p>
+    <w:p>
+      <w:pPr>
+        <w:pStyle w:val="Listenabsatz"/>
+        <w:numPr>
+          <w:ilvl w:val="2"/>
+          <w:numId w:val="2"/>
+        </w:numPr>
+      </w:pPr>
+      <w:r>
+        <w:t>Zuletzt gesehen am 15.02.2016</w:t>
+      </w:r>
+    </w:p>
+    <w:p>
+      <w:pPr>
+        <w:pStyle w:val="Listenabsatz"/>
+        <w:numPr>
+          <w:ilvl w:val="0"/>
+          <w:numId w:val="2"/>
+        </w:numPr>
+      </w:pPr>
+      <w:r>
+        <w:t>[3] Jenkins</w:t>
+      </w:r>
+    </w:p>
+    <w:p>
+      <w:pPr>
+        <w:pStyle w:val="Listenabsatz"/>
+        <w:numPr>
+          <w:ilvl w:val="1"/>
+          <w:numId w:val="2"/>
+        </w:numPr>
+      </w:pPr>
+      <w:r>
+        <w:t xml:space="preserve">Online: </w:t>
+      </w:r>
+      <w:hyperlink r:id="rId12" w:history="1">
+        <w:r>
+          <w:rPr>
+            <w:rStyle w:val="Hyperlink"/>
+          </w:rPr>
+          <w:t>https://jenkins-ci.org/</w:t>
+        </w:r>
+      </w:hyperlink>
+    </w:p>
+    <w:p>
+      <w:pPr>
+        <w:pStyle w:val="Listenabsatz"/>
+        <w:numPr>
+          <w:ilvl w:val="2"/>
+          <w:numId w:val="2"/>
+        </w:numPr>
+      </w:pPr>
+      <w:r>
+        <w:t>Zuletzt gesehen am 15.02.2016</w:t>
+      </w:r>
+    </w:p>
+    <w:p>
+      <w:pPr>
+        <w:pStyle w:val="Listenabsatz"/>
+        <w:numPr>
+          <w:ilvl w:val="0"/>
+          <w:numId w:val="2"/>
+        </w:numPr>
+        <w:rPr>
+          <w:lang w:val="en-GB"/>
+        </w:rPr>
+      </w:pPr>
+      <w:r>
+        <w:rPr>
+          <w:lang w:val="en-GB"/>
+        </w:rPr>
+        <w:t>[4] Steve’s Blog;</w:t>
+      </w:r>
+      <w:r>
+        <w:rPr>
+          <w:lang w:val="en-GB"/>
+        </w:rPr>
+        <w:t xml:space="preserve"> Automated</w:t>
+      </w:r>
+      <w:r>
+        <w:rPr>
+          <w:lang w:val="en-GB"/>
+        </w:rPr>
+        <w:t xml:space="preserve"> python unit testing Part1</w:t>
+      </w:r>
+    </w:p>
+    <w:p>
+      <w:pPr>
+        <w:pStyle w:val="Listenabsatz"/>
+        <w:numPr>
+          <w:ilvl w:val="1"/>
+          <w:numId w:val="2"/>
+        </w:numPr>
+        <w:rPr>
+          <w:lang w:val="de-DE"/>
+        </w:rPr>
+      </w:pPr>
+      <w:r>
+        <w:rPr>
+          <w:lang w:val="de-DE"/>
+        </w:rPr>
+        <w:t xml:space="preserve">Online: </w:t>
+      </w:r>
+      <w:hyperlink r:id="rId13" w:history="1">
+        <w:r>
+          <w:rPr>
+            <w:rStyle w:val="Hyperlink"/>
+            <w:lang w:val="de-DE"/>
+          </w:rPr>
+          <w:t>http://bhfsteve.blogspot.co.at/2012/04/automated-python-unit-testing-code.html</w:t>
+        </w:r>
+      </w:hyperlink>
+    </w:p>
+    <w:p>
+      <w:pPr>
+        <w:pStyle w:val="Listenabsatz"/>
+        <w:numPr>
+          <w:ilvl w:val="2"/>
+          <w:numId w:val="2"/>
+        </w:numPr>
+        <w:rPr>
+          <w:lang w:val="de-DE"/>
+        </w:rPr>
+      </w:pPr>
+      <w:r>
+        <w:rPr>
+          <w:lang w:val="de-DE"/>
+        </w:rPr>
+        <w:t>Zuletzt gesehen am 15.02.2016</w:t>
+      </w:r>
+    </w:p>
+    <w:p>
+      <w:pPr>
+        <w:pStyle w:val="Listenabsatz"/>
+        <w:numPr>
+          <w:ilvl w:val="0"/>
+          <w:numId w:val="2"/>
+        </w:numPr>
+        <w:rPr>
+          <w:lang w:val="en-GB"/>
+        </w:rPr>
+      </w:pPr>
+      <w:r>
+        <w:rPr>
+          <w:lang w:val="en-GB"/>
+        </w:rPr>
+        <w:t>[5</w:t>
+      </w:r>
+      <w:r>
+        <w:rPr>
+          <w:lang w:val="en-GB"/>
+        </w:rPr>
+        <w:t>] Steve’s Blog;</w:t>
+      </w:r>
+      <w:r>
+        <w:rPr>
+          <w:lang w:val="en-GB"/>
+        </w:rPr>
+        <w:t xml:space="preserve"> Automated</w:t>
+      </w:r>
+      <w:r>
+        <w:rPr>
+          <w:lang w:val="en-GB"/>
+        </w:rPr>
+        <w:t xml:space="preserve"> python unit testing Part</w:t>
+      </w:r>
+      <w:r>
+        <w:rPr>
+          <w:lang w:val="en-GB"/>
+        </w:rPr>
+        <w:t>2</w:t>
+      </w:r>
+    </w:p>
+    <w:p>
+      <w:pPr>
+        <w:pStyle w:val="Listenabsatz"/>
+        <w:numPr>
+          <w:ilvl w:val="1"/>
+          <w:numId w:val="2"/>
+        </w:numPr>
+        <w:rPr>
+          <w:lang w:val="de-DE"/>
+        </w:rPr>
+      </w:pPr>
+      <w:r>
+        <w:rPr>
+          <w:lang w:val="de-DE"/>
+        </w:rPr>
+        <w:t xml:space="preserve">Online: </w:t>
+      </w:r>
+      <w:r>
+        <w:rPr>
+          <w:lang w:val="de-DE"/>
+        </w:rPr>
+        <w:t>http://bhfsteve.blogspot.co.at/2012/04/automated-python-unit-testing-code_20.html</w:t>
+      </w:r>
+    </w:p>
+    <w:p>
+      <w:pPr>
+        <w:pStyle w:val="Listenabsatz"/>
+        <w:numPr>
+          <w:ilvl w:val="2"/>
+          <w:numId w:val="2"/>
+        </w:numPr>
+        <w:rPr>
+          <w:lang w:val="de-DE"/>
+        </w:rPr>
+      </w:pPr>
+      <w:r>
+        <w:rPr>
+          <w:lang w:val="de-DE"/>
+        </w:rPr>
+        <w:t>Zuletzt gesehen am 15.02.2016</w:t>
+      </w:r>
+    </w:p>
+    <w:p>
+      <w:pPr>
+        <w:pStyle w:val="Listenabsatz"/>
+        <w:numPr>
+          <w:ilvl w:val="0"/>
+          <w:numId w:val="2"/>
+        </w:numPr>
+        <w:rPr>
+          <w:lang w:val="en-GB"/>
+        </w:rPr>
+      </w:pPr>
+      <w:r>
+        <w:rPr>
+          <w:lang w:val="en-GB"/>
+        </w:rPr>
+        <w:t>[6</w:t>
+      </w:r>
+      <w:r>
+        <w:rPr>
+          <w:lang w:val="en-GB"/>
+        </w:rPr>
+        <w:t xml:space="preserve">] Steve’s Blog; Automated </w:t>
+      </w:r>
+      <w:bookmarkStart w:id="5" w:name="_GoBack"/>
+      <w:bookmarkEnd w:id="5"/>
+      <w:r>
+        <w:rPr>
+          <w:lang w:val="en-GB"/>
+        </w:rPr>
+        <w:t>python unit testing Part</w:t>
+      </w:r>
+      <w:r>
+        <w:rPr>
+          <w:lang w:val="en-GB"/>
+        </w:rPr>
+        <w:t>3</w:t>
+      </w:r>
+    </w:p>
+    <w:p>
+      <w:pPr>
+        <w:pStyle w:val="Listenabsatz"/>
+        <w:numPr>
+          <w:ilvl w:val="1"/>
+          <w:numId w:val="2"/>
+        </w:numPr>
+        <w:rPr>
+          <w:lang w:val="de-DE"/>
+        </w:rPr>
+      </w:pPr>
+      <w:r>
+        <w:rPr>
+          <w:lang w:val="de-DE"/>
+        </w:rPr>
+        <w:t xml:space="preserve">Online: </w:t>
+      </w:r>
+      <w:r>
+        <w:rPr>
+          <w:lang w:val="de-DE"/>
+        </w:rPr>
+        <w:t>http://bhfsteve.blogspot.co.at/2012/04/automated-python-unit-testing-code_27.html</w:t>
+      </w:r>
+    </w:p>
+    <w:p>
+      <w:pPr>
+        <w:pStyle w:val="Listenabsatz"/>
+        <w:numPr>
+          <w:ilvl w:val="2"/>
+          <w:numId w:val="2"/>
+        </w:numPr>
+        <w:rPr>
+          <w:lang w:val="de-DE"/>
+        </w:rPr>
+      </w:pPr>
+      <w:r>
+        <w:rPr>
+          <w:lang w:val="de-DE"/>
+        </w:rPr>
+        <w:t>Zuletzt gesehen am 15.02.2016</w:t>
+      </w:r>
+    </w:p>
+    <w:p>
+      <w:pPr>
+        <w:rPr>
+          <w:lang w:val="de-DE"/>
+        </w:rPr>
+      </w:pPr>
+    </w:p>
+    <w:p>
+      <w:pPr>
+        <w:rPr>
+          <w:lang w:val="de-DE"/>
+        </w:rPr>
+      </w:pPr>
+    </w:p>
     <w:sectPr>
-      <w:headerReference w:type="default" r:id="rId11"/>
-      <w:footerReference w:type="default" r:id="rId12"/>
+      <w:headerReference w:type="default" r:id="rId14"/>
+      <w:footerReference w:type="default" r:id="rId15"/>
       <w:pgSz w:w="11906" w:h="16838"/>
       <w:pgMar w:top="1417" w:right="1417" w:bottom="1134" w:left="1417" w:header="708" w:footer="708" w:gutter="0"/>
       <w:cols w:space="708"/>
@@ -1951,7 +1881,7 @@
             <w:noProof/>
             <w:lang w:val="de-DE"/>
           </w:rPr>
-          <w:t>4</w:t>
+          <w:t>5</w:t>
         </w:r>
         <w:r>
           <w:fldChar w:fldCharType="end"/>
@@ -3189,7 +3119,7 @@
 </file>
 
 <file path=customXml/itemProps1.xml><?xml version="1.0" encoding="utf-8"?>
-<ds:datastoreItem xmlns:ds="http://schemas.openxmlformats.org/officeDocument/2006/customXml" ds:itemID="{8C6EE7A0-B492-40AF-BF1F-9CEAF2ED4FA4}">
+<ds:datastoreItem xmlns:ds="http://schemas.openxmlformats.org/officeDocument/2006/customXml" ds:itemID="{F90380B6-E449-495F-90D2-E62AC3CB0E45}">
   <ds:schemaRefs>
     <ds:schemaRef ds:uri="http://schemas.openxmlformats.org/officeDocument/2006/bibliography"/>
   </ds:schemaRefs>

--- a/Fock_Hagen_Jenkins.docx
+++ b/Fock_Hagen_Jenkins.docx
@@ -248,6 +248,7 @@
         </w:rPr>
         <w:t xml:space="preserve">Betreuer: Prof. </w:t>
       </w:r>
+      <w:proofErr w:type="spellStart"/>
       <w:r>
         <w:rPr>
           <w:sz w:val="36"/>
@@ -255,6 +256,7 @@
         </w:rPr>
         <w:t>Dolzeal</w:t>
       </w:r>
+      <w:proofErr w:type="spellEnd"/>
       <w:r>
         <w:rPr>
           <w:sz w:val="36"/>
@@ -817,6 +819,7 @@
         </w:rPr>
       </w:pPr>
       <w:bookmarkStart w:id="0" w:name="_Toc442791855"/>
+      <w:proofErr w:type="spellStart"/>
       <w:r>
         <w:rPr>
           <w:lang w:val="en-GB"/>
@@ -825,6 +828,7 @@
         <w:t>Aufgabenstellung</w:t>
       </w:r>
       <w:bookmarkEnd w:id="0"/>
+      <w:proofErr w:type="spellEnd"/>
     </w:p>
     <w:p>
       <w:pPr>
@@ -867,6 +871,7 @@
         </w:rPr>
         <w:t xml:space="preserve">Continuous Integration is a software development practice where members of a team integrate their work frequently, usually each person integrates at least daily - leading to multiple integrations per day. Each integration is verified by an automated build (including test) to detect integration errors as quickly as possible. Many teams find that this approach leads to significantly reduced integration problems and allows a team to develop cohesive software more rapidly. This article is a quick overview of Continuous Integration summarizing the technique and its current usage." </w:t>
       </w:r>
+      <w:proofErr w:type="spellStart"/>
       <w:r>
         <w:rPr>
           <w:rFonts w:ascii="Verdana" w:eastAsia="Times New Roman" w:hAnsi="Verdana" w:cs="Times New Roman"/>
@@ -879,6 +884,7 @@
         </w:rPr>
         <w:t>M.Fowler</w:t>
       </w:r>
+      <w:proofErr w:type="spellEnd"/>
     </w:p>
     <w:p>
       <w:pPr>
@@ -900,7 +906,29 @@
           <w:szCs w:val="21"/>
           <w:lang w:val="de-DE" w:eastAsia="de-DE"/>
         </w:rPr>
-        <w:t>Schreibe fünf Testfälle für dein CSV-Projekt und lass diese mithilfe von Jenkins automatisch bei jedem Build testen!</w:t>
+        <w:t xml:space="preserve">Schreibe fünf Testfälle für dein CSV-Projekt und lass diese mithilfe von Jenkins automatisch bei jedem </w:t>
+      </w:r>
+      <w:proofErr w:type="spellStart"/>
+      <w:r>
+        <w:rPr>
+          <w:rFonts w:ascii="Verdana" w:eastAsia="Times New Roman" w:hAnsi="Verdana" w:cs="Times New Roman"/>
+          <w:color w:val="333333"/>
+          <w:sz w:val="21"/>
+          <w:szCs w:val="21"/>
+          <w:lang w:val="de-DE" w:eastAsia="de-DE"/>
+        </w:rPr>
+        <w:t>Build</w:t>
+      </w:r>
+      <w:proofErr w:type="spellEnd"/>
+      <w:r>
+        <w:rPr>
+          <w:rFonts w:ascii="Verdana" w:eastAsia="Times New Roman" w:hAnsi="Verdana" w:cs="Times New Roman"/>
+          <w:color w:val="333333"/>
+          <w:sz w:val="21"/>
+          <w:szCs w:val="21"/>
+          <w:lang w:val="de-DE" w:eastAsia="de-DE"/>
+        </w:rPr>
+        <w:t xml:space="preserve"> testen!</w:t>
       </w:r>
     </w:p>
     <w:p>
@@ -928,7 +956,29 @@
           <w:szCs w:val="21"/>
           <w:lang w:val="de-DE" w:eastAsia="de-DE"/>
         </w:rPr>
-        <w:t>Installiere auf deinem Rechner bzw. einer virtuellen Instanz das Continuous Integration System Jenkins</w:t>
+        <w:t xml:space="preserve">Installiere auf deinem Rechner bzw. einer virtuellen Instanz das </w:t>
+      </w:r>
+      <w:proofErr w:type="spellStart"/>
+      <w:r>
+        <w:rPr>
+          <w:rFonts w:ascii="Verdana" w:eastAsia="Times New Roman" w:hAnsi="Verdana" w:cs="Times New Roman"/>
+          <w:color w:val="333333"/>
+          <w:sz w:val="21"/>
+          <w:szCs w:val="21"/>
+          <w:lang w:val="de-DE" w:eastAsia="de-DE"/>
+        </w:rPr>
+        <w:t>Continuous</w:t>
+      </w:r>
+      <w:proofErr w:type="spellEnd"/>
+      <w:r>
+        <w:rPr>
+          <w:rFonts w:ascii="Verdana" w:eastAsia="Times New Roman" w:hAnsi="Verdana" w:cs="Times New Roman"/>
+          <w:color w:val="333333"/>
+          <w:sz w:val="21"/>
+          <w:szCs w:val="21"/>
+          <w:lang w:val="de-DE" w:eastAsia="de-DE"/>
+        </w:rPr>
+        <w:t xml:space="preserve"> Integration System Jenkins</w:t>
       </w:r>
     </w:p>
     <w:p>
@@ -956,7 +1006,117 @@
           <w:szCs w:val="21"/>
           <w:lang w:val="de-DE" w:eastAsia="de-DE"/>
         </w:rPr>
-        <w:t>Installiere die notwendigen Plugins für Jenkins (Git Plugin, Violations, Cobertura)</w:t>
+        <w:t xml:space="preserve">Installiere die notwendigen </w:t>
+      </w:r>
+      <w:proofErr w:type="spellStart"/>
+      <w:r>
+        <w:rPr>
+          <w:rFonts w:ascii="Verdana" w:eastAsia="Times New Roman" w:hAnsi="Verdana" w:cs="Times New Roman"/>
+          <w:color w:val="333333"/>
+          <w:sz w:val="21"/>
+          <w:szCs w:val="21"/>
+          <w:lang w:val="de-DE" w:eastAsia="de-DE"/>
+        </w:rPr>
+        <w:t>Plugins</w:t>
+      </w:r>
+      <w:proofErr w:type="spellEnd"/>
+      <w:r>
+        <w:rPr>
+          <w:rFonts w:ascii="Verdana" w:eastAsia="Times New Roman" w:hAnsi="Verdana" w:cs="Times New Roman"/>
+          <w:color w:val="333333"/>
+          <w:sz w:val="21"/>
+          <w:szCs w:val="21"/>
+          <w:lang w:val="de-DE" w:eastAsia="de-DE"/>
+        </w:rPr>
+        <w:t xml:space="preserve"> für Jenkins (</w:t>
+      </w:r>
+      <w:proofErr w:type="spellStart"/>
+      <w:r>
+        <w:rPr>
+          <w:rFonts w:ascii="Verdana" w:eastAsia="Times New Roman" w:hAnsi="Verdana" w:cs="Times New Roman"/>
+          <w:color w:val="333333"/>
+          <w:sz w:val="21"/>
+          <w:szCs w:val="21"/>
+          <w:lang w:val="de-DE" w:eastAsia="de-DE"/>
+        </w:rPr>
+        <w:t>Git</w:t>
+      </w:r>
+      <w:proofErr w:type="spellEnd"/>
+      <w:r>
+        <w:rPr>
+          <w:rFonts w:ascii="Verdana" w:eastAsia="Times New Roman" w:hAnsi="Verdana" w:cs="Times New Roman"/>
+          <w:color w:val="333333"/>
+          <w:sz w:val="21"/>
+          <w:szCs w:val="21"/>
+          <w:lang w:val="de-DE" w:eastAsia="de-DE"/>
+        </w:rPr>
+        <w:t xml:space="preserve"> </w:t>
+      </w:r>
+      <w:proofErr w:type="spellStart"/>
+      <w:r>
+        <w:rPr>
+          <w:rFonts w:ascii="Verdana" w:eastAsia="Times New Roman" w:hAnsi="Verdana" w:cs="Times New Roman"/>
+          <w:color w:val="333333"/>
+          <w:sz w:val="21"/>
+          <w:szCs w:val="21"/>
+          <w:lang w:val="de-DE" w:eastAsia="de-DE"/>
+        </w:rPr>
+        <w:t>Plugin</w:t>
+      </w:r>
+      <w:proofErr w:type="spellEnd"/>
+      <w:r>
+        <w:rPr>
+          <w:rFonts w:ascii="Verdana" w:eastAsia="Times New Roman" w:hAnsi="Verdana" w:cs="Times New Roman"/>
+          <w:color w:val="333333"/>
+          <w:sz w:val="21"/>
+          <w:szCs w:val="21"/>
+          <w:lang w:val="de-DE" w:eastAsia="de-DE"/>
+        </w:rPr>
+        <w:t xml:space="preserve">, </w:t>
+      </w:r>
+      <w:proofErr w:type="spellStart"/>
+      <w:r>
+        <w:rPr>
+          <w:rFonts w:ascii="Verdana" w:eastAsia="Times New Roman" w:hAnsi="Verdana" w:cs="Times New Roman"/>
+          <w:color w:val="333333"/>
+          <w:sz w:val="21"/>
+          <w:szCs w:val="21"/>
+          <w:lang w:val="de-DE" w:eastAsia="de-DE"/>
+        </w:rPr>
+        <w:t>Violations</w:t>
+      </w:r>
+      <w:proofErr w:type="spellEnd"/>
+      <w:r>
+        <w:rPr>
+          <w:rFonts w:ascii="Verdana" w:eastAsia="Times New Roman" w:hAnsi="Verdana" w:cs="Times New Roman"/>
+          <w:color w:val="333333"/>
+          <w:sz w:val="21"/>
+          <w:szCs w:val="21"/>
+          <w:lang w:val="de-DE" w:eastAsia="de-DE"/>
+        </w:rPr>
+        <w:t>, </w:t>
+      </w:r>
+      <w:proofErr w:type="spellStart"/>
+      <w:r>
+        <w:rPr>
+          <w:rFonts w:ascii="Verdana" w:eastAsia="Times New Roman" w:hAnsi="Verdana" w:cs="Times New Roman"/>
+          <w:color w:val="333333"/>
+          <w:sz w:val="21"/>
+          <w:szCs w:val="21"/>
+          <w:lang w:val="de-DE" w:eastAsia="de-DE"/>
+        </w:rPr>
+        <w:t>Cobertura</w:t>
+      </w:r>
+      <w:proofErr w:type="spellEnd"/>
+      <w:r>
+        <w:rPr>
+          <w:rFonts w:ascii="Verdana" w:eastAsia="Times New Roman" w:hAnsi="Verdana" w:cs="Times New Roman"/>
+          <w:color w:val="333333"/>
+          <w:sz w:val="21"/>
+          <w:szCs w:val="21"/>
+          <w:lang w:val="de-DE" w:eastAsia="de-DE"/>
+        </w:rPr>
+        <w:t>)</w:t>
       </w:r>
     </w:p>
     <w:p>
@@ -984,7 +1144,73 @@
           <w:szCs w:val="21"/>
           <w:lang w:val="de-DE" w:eastAsia="de-DE"/>
         </w:rPr>
-        <w:t>Installiere Nose und Pylint (mithilfe von pip)</w:t>
+        <w:t xml:space="preserve">Installiere </w:t>
+      </w:r>
+      <w:proofErr w:type="spellStart"/>
+      <w:r>
+        <w:rPr>
+          <w:rFonts w:ascii="Verdana" w:eastAsia="Times New Roman" w:hAnsi="Verdana" w:cs="Times New Roman"/>
+          <w:color w:val="333333"/>
+          <w:sz w:val="21"/>
+          <w:szCs w:val="21"/>
+          <w:lang w:val="de-DE" w:eastAsia="de-DE"/>
+        </w:rPr>
+        <w:t>Nose</w:t>
+      </w:r>
+      <w:proofErr w:type="spellEnd"/>
+      <w:r>
+        <w:rPr>
+          <w:rFonts w:ascii="Verdana" w:eastAsia="Times New Roman" w:hAnsi="Verdana" w:cs="Times New Roman"/>
+          <w:color w:val="333333"/>
+          <w:sz w:val="21"/>
+          <w:szCs w:val="21"/>
+          <w:lang w:val="de-DE" w:eastAsia="de-DE"/>
+        </w:rPr>
+        <w:t xml:space="preserve"> und </w:t>
+      </w:r>
+      <w:proofErr w:type="spellStart"/>
+      <w:r>
+        <w:rPr>
+          <w:rFonts w:ascii="Verdana" w:eastAsia="Times New Roman" w:hAnsi="Verdana" w:cs="Times New Roman"/>
+          <w:color w:val="333333"/>
+          <w:sz w:val="21"/>
+          <w:szCs w:val="21"/>
+          <w:lang w:val="de-DE" w:eastAsia="de-DE"/>
+        </w:rPr>
+        <w:t>Pylint</w:t>
+      </w:r>
+      <w:proofErr w:type="spellEnd"/>
+      <w:r>
+        <w:rPr>
+          <w:rFonts w:ascii="Verdana" w:eastAsia="Times New Roman" w:hAnsi="Verdana" w:cs="Times New Roman"/>
+          <w:color w:val="333333"/>
+          <w:sz w:val="21"/>
+          <w:szCs w:val="21"/>
+          <w:lang w:val="de-DE" w:eastAsia="de-DE"/>
+        </w:rPr>
+        <w:t xml:space="preserve"> (mithilfe von </w:t>
+      </w:r>
+      <w:proofErr w:type="spellStart"/>
+      <w:r>
+        <w:rPr>
+          <w:rFonts w:ascii="Verdana" w:eastAsia="Times New Roman" w:hAnsi="Verdana" w:cs="Times New Roman"/>
+          <w:color w:val="333333"/>
+          <w:sz w:val="21"/>
+          <w:szCs w:val="21"/>
+          <w:lang w:val="de-DE" w:eastAsia="de-DE"/>
+        </w:rPr>
+        <w:t>pip</w:t>
+      </w:r>
+      <w:proofErr w:type="spellEnd"/>
+      <w:r>
+        <w:rPr>
+          <w:rFonts w:ascii="Verdana" w:eastAsia="Times New Roman" w:hAnsi="Verdana" w:cs="Times New Roman"/>
+          <w:color w:val="333333"/>
+          <w:sz w:val="21"/>
+          <w:szCs w:val="21"/>
+          <w:lang w:val="de-DE" w:eastAsia="de-DE"/>
+        </w:rPr>
+        <w:t>)</w:t>
       </w:r>
     </w:p>
     <w:p>
@@ -1012,7 +1238,29 @@
           <w:szCs w:val="21"/>
           <w:lang w:val="de-DE" w:eastAsia="de-DE"/>
         </w:rPr>
-        <w:t>Integriere dein CSV-Projekt in Jenkins, indem du es mit Git verbindest</w:t>
+        <w:t xml:space="preserve">Integriere dein CSV-Projekt in Jenkins, indem du es mit </w:t>
+      </w:r>
+      <w:proofErr w:type="spellStart"/>
+      <w:r>
+        <w:rPr>
+          <w:rFonts w:ascii="Verdana" w:eastAsia="Times New Roman" w:hAnsi="Verdana" w:cs="Times New Roman"/>
+          <w:color w:val="333333"/>
+          <w:sz w:val="21"/>
+          <w:szCs w:val="21"/>
+          <w:lang w:val="de-DE" w:eastAsia="de-DE"/>
+        </w:rPr>
+        <w:t>Git</w:t>
+      </w:r>
+      <w:proofErr w:type="spellEnd"/>
+      <w:r>
+        <w:rPr>
+          <w:rFonts w:ascii="Verdana" w:eastAsia="Times New Roman" w:hAnsi="Verdana" w:cs="Times New Roman"/>
+          <w:color w:val="333333"/>
+          <w:sz w:val="21"/>
+          <w:szCs w:val="21"/>
+          <w:lang w:val="de-DE" w:eastAsia="de-DE"/>
+        </w:rPr>
+        <w:t xml:space="preserve"> verbindest</w:t>
       </w:r>
     </w:p>
     <w:p>
@@ -1068,8 +1316,42 @@
           <w:szCs w:val="21"/>
           <w:lang w:val="de-DE" w:eastAsia="de-DE"/>
         </w:rPr>
-        <w:t>Konfiguriere Jenkins so, dass deine Unit Tests automatisch bei jedem Build durchgeführt werden inkl. Berichte über erfolgreiche / fehlgeschlagene Tests und Coverage</w:t>
-      </w:r>
+        <w:t xml:space="preserve">Konfiguriere Jenkins so, dass deine Unit Tests automatisch bei jedem </w:t>
+      </w:r>
+      <w:proofErr w:type="spellStart"/>
+      <w:r>
+        <w:rPr>
+          <w:rFonts w:ascii="Verdana" w:eastAsia="Times New Roman" w:hAnsi="Verdana" w:cs="Times New Roman"/>
+          <w:color w:val="333333"/>
+          <w:sz w:val="21"/>
+          <w:szCs w:val="21"/>
+          <w:lang w:val="de-DE" w:eastAsia="de-DE"/>
+        </w:rPr>
+        <w:t>Build</w:t>
+      </w:r>
+      <w:proofErr w:type="spellEnd"/>
+      <w:r>
+        <w:rPr>
+          <w:rFonts w:ascii="Verdana" w:eastAsia="Times New Roman" w:hAnsi="Verdana" w:cs="Times New Roman"/>
+          <w:color w:val="333333"/>
+          <w:sz w:val="21"/>
+          <w:szCs w:val="21"/>
+          <w:lang w:val="de-DE" w:eastAsia="de-DE"/>
+        </w:rPr>
+        <w:t xml:space="preserve"> durchgeführt werden inkl. Berichte über erfolgreiche / fehlgeschlagene Tests und </w:t>
+      </w:r>
+      <w:proofErr w:type="spellStart"/>
+      <w:r>
+        <w:rPr>
+          <w:rFonts w:ascii="Verdana" w:eastAsia="Times New Roman" w:hAnsi="Verdana" w:cs="Times New Roman"/>
+          <w:color w:val="333333"/>
+          <w:sz w:val="21"/>
+          <w:szCs w:val="21"/>
+          <w:lang w:val="de-DE" w:eastAsia="de-DE"/>
+        </w:rPr>
+        <w:t>Coverage</w:t>
+      </w:r>
+      <w:proofErr w:type="spellEnd"/>
     </w:p>
     <w:p>
       <w:pPr>
@@ -1144,7 +1426,9 @@
         <w:lastRenderedPageBreak/>
         <w:t>Zeitaufwand</w:t>
       </w:r>
+      <w:bookmarkStart w:id="2" w:name="_GoBack"/>
       <w:bookmarkEnd w:id="1"/>
+      <w:bookmarkEnd w:id="2"/>
     </w:p>
     <w:tbl>
       <w:tblPr>
@@ -1183,13 +1467,21 @@
           <w:tcPr>
             <w:tcW w:w="4531" w:type="dxa"/>
           </w:tcPr>
-          <w:p/>
+          <w:p>
+            <w:r>
+              <w:t>Code + Tests</w:t>
+            </w:r>
+          </w:p>
         </w:tc>
         <w:tc>
           <w:tcPr>
             <w:tcW w:w="4531" w:type="dxa"/>
           </w:tcPr>
-          <w:p/>
+          <w:p>
+            <w:r>
+              <w:t>0.6 h</w:t>
+            </w:r>
+          </w:p>
         </w:tc>
       </w:tr>
       <w:tr>
@@ -1212,11 +1504,21 @@
       <w:pPr>
         <w:pStyle w:val="berschrift1"/>
       </w:pPr>
-      <w:bookmarkStart w:id="2" w:name="_Toc442791857"/>
-      <w:r>
-        <w:t>Github Repo</w:t>
-      </w:r>
-      <w:bookmarkEnd w:id="2"/>
+      <w:bookmarkStart w:id="3" w:name="_Toc442791857"/>
+      <w:proofErr w:type="spellStart"/>
+      <w:r>
+        <w:t>Github</w:t>
+      </w:r>
+      <w:proofErr w:type="spellEnd"/>
+      <w:r>
+        <w:t xml:space="preserve"> </w:t>
+      </w:r>
+      <w:proofErr w:type="spellStart"/>
+      <w:r>
+        <w:t>Repo</w:t>
+      </w:r>
+      <w:bookmarkEnd w:id="3"/>
+      <w:proofErr w:type="spellEnd"/>
       <w:r>
         <w:t xml:space="preserve"> Link</w:t>
       </w:r>
@@ -1230,18 +1532,23 @@
       <w:pPr>
         <w:pStyle w:val="berschrift1"/>
       </w:pPr>
-      <w:bookmarkStart w:id="3" w:name="_Toc442791858"/>
+      <w:bookmarkStart w:id="4" w:name="_Toc442791858"/>
       <w:r>
         <w:t>Ergebnisse</w:t>
       </w:r>
-      <w:bookmarkEnd w:id="3"/>
+      <w:bookmarkEnd w:id="4"/>
     </w:p>
     <w:p>
       <w:r>
         <w:t xml:space="preserve">Für die Installation von dem </w:t>
       </w:r>
-      <w:r>
-        <w:t>Continuous Integration System Jenkins</w:t>
+      <w:proofErr w:type="spellStart"/>
+      <w:r>
+        <w:t>Continuous</w:t>
+      </w:r>
+      <w:proofErr w:type="spellEnd"/>
+      <w:r>
+        <w:t xml:space="preserve"> Integration System Jenkins</w:t>
       </w:r>
       <w:r>
         <w:t xml:space="preserve"> verwende ich</w:t>
@@ -1298,18 +1605,98 @@
     <w:p/>
     <w:p>
       <w:r>
-        <w:t>Für die Installation von den Plugins muss man bei der Weboberfläche vom Jenkins den Plugin Manager benutzen und dort einfach die Plugins auswählen und installieren.</w:t>
+        <w:t xml:space="preserve">Für die Installation von den </w:t>
+      </w:r>
+      <w:proofErr w:type="spellStart"/>
+      <w:r>
+        <w:t>Plugins</w:t>
+      </w:r>
+      <w:proofErr w:type="spellEnd"/>
+      <w:r>
+        <w:t xml:space="preserve"> muss man bei der Weboberfläche vom Jenkins den </w:t>
+      </w:r>
+      <w:proofErr w:type="spellStart"/>
+      <w:r>
+        <w:t>Plugin</w:t>
+      </w:r>
+      <w:proofErr w:type="spellEnd"/>
+      <w:r>
+        <w:t xml:space="preserve"> Manager benutzen und dort einfach die </w:t>
+      </w:r>
+      <w:proofErr w:type="spellStart"/>
+      <w:r>
+        <w:t>Plugins</w:t>
+      </w:r>
+      <w:proofErr w:type="spellEnd"/>
+      <w:r>
+        <w:t xml:space="preserve"> auswählen und installieren.</w:t>
       </w:r>
       <w:r>
         <w:br/>
       </w:r>
       <w:r>
-        <w:t>(Git Plugin, Violations, Cobertura)</w:t>
-      </w:r>
-    </w:p>
-    <w:p>
-      <w:r>
-        <w:t>Kleiner Hinweis: Bei mir hat es ausgesehen hals hätte das Violations plugin ewig irgendetwas heruntergeladen, jedoch hat der Jenkins sich anscheinend nicht mehr selbst aktualisiert, deswegen musste man nur das Fenster refreshen.</w:t>
+        <w:t>(</w:t>
+      </w:r>
+      <w:proofErr w:type="spellStart"/>
+      <w:r>
+        <w:t>Git</w:t>
+      </w:r>
+      <w:proofErr w:type="spellEnd"/>
+      <w:r>
+        <w:t xml:space="preserve"> </w:t>
+      </w:r>
+      <w:proofErr w:type="spellStart"/>
+      <w:r>
+        <w:t>Plugin</w:t>
+      </w:r>
+      <w:proofErr w:type="spellEnd"/>
+      <w:r>
+        <w:t xml:space="preserve">, </w:t>
+      </w:r>
+      <w:proofErr w:type="spellStart"/>
+      <w:r>
+        <w:t>Violations</w:t>
+      </w:r>
+      <w:proofErr w:type="spellEnd"/>
+      <w:r>
+        <w:t xml:space="preserve">, </w:t>
+      </w:r>
+      <w:proofErr w:type="spellStart"/>
+      <w:r>
+        <w:t>Cobertura</w:t>
+      </w:r>
+      <w:proofErr w:type="spellEnd"/>
+      <w:r>
+        <w:t>)</w:t>
+      </w:r>
+    </w:p>
+    <w:p>
+      <w:r>
+        <w:t xml:space="preserve">Kleiner Hinweis: Bei mir hat es ausgesehen hals hätte das </w:t>
+      </w:r>
+      <w:proofErr w:type="spellStart"/>
+      <w:r>
+        <w:t>Violations</w:t>
+      </w:r>
+      <w:proofErr w:type="spellEnd"/>
+      <w:r>
+        <w:t xml:space="preserve"> </w:t>
+      </w:r>
+      <w:proofErr w:type="spellStart"/>
+      <w:r>
+        <w:t>plugin</w:t>
+      </w:r>
+      <w:proofErr w:type="spellEnd"/>
+      <w:r>
+        <w:t xml:space="preserve"> ewig irgendetwas heruntergeladen, jedoch hat der Jenkins sich anscheinend nicht mehr selbst aktualisiert, deswegen musste man nur das Fenster </w:t>
+      </w:r>
+      <w:proofErr w:type="spellStart"/>
+      <w:r>
+        <w:t>refreshen</w:t>
+      </w:r>
+      <w:proofErr w:type="spellEnd"/>
+      <w:r>
+        <w:t>.</w:t>
       </w:r>
     </w:p>
     <w:p>
@@ -1334,7 +1721,7 @@
             <v:path o:extrusionok="f" gradientshapeok="t" o:connecttype="rect"/>
             <o:lock v:ext="edit" aspectratio="t"/>
           </v:shapetype>
-          <v:shape id="_x0000_i1025" type="#_x0000_t75" style="width:453.4pt;height:338.25pt">
+          <v:shape id="_x0000_i1025" type="#_x0000_t75" style="width:453.35pt;height:338pt">
             <v:imagedata r:id="rId9" o:title="PluginDownloads"/>
           </v:shape>
         </w:pict>
@@ -1344,7 +1731,23 @@
     <w:p>
       <w:r>
         <w:lastRenderedPageBreak/>
-        <w:t>Für die Installation von Nose und Pylint habe ich folgende Kommandos eingegeben.</w:t>
+        <w:t xml:space="preserve">Für die Installation von </w:t>
+      </w:r>
+      <w:proofErr w:type="spellStart"/>
+      <w:r>
+        <w:t>Nose</w:t>
+      </w:r>
+      <w:proofErr w:type="spellEnd"/>
+      <w:r>
+        <w:t xml:space="preserve"> und </w:t>
+      </w:r>
+      <w:proofErr w:type="spellStart"/>
+      <w:r>
+        <w:t>Pylint</w:t>
+      </w:r>
+      <w:proofErr w:type="spellEnd"/>
+      <w:r>
+        <w:t xml:space="preserve"> habe ich folgende Kommandos eingegeben.</w:t>
       </w:r>
     </w:p>
     <w:p/>
@@ -1387,15 +1790,17 @@
           <w:rFonts w:ascii="Courier New" w:hAnsi="Courier New" w:cs="Courier New"/>
           <w:lang w:val="en-GB"/>
         </w:rPr>
-        <w:t>pip install pylint</w:t>
-      </w:r>
-    </w:p>
-    <w:p>
-      <w:pPr>
-        <w:rPr>
+        <w:t xml:space="preserve">pip install </w:t>
+      </w:r>
+      <w:proofErr w:type="spellStart"/>
+      <w:r>
+        <w:rPr>
+          <w:rFonts w:ascii="Courier New" w:hAnsi="Courier New" w:cs="Courier New"/>
           <w:lang w:val="en-GB"/>
         </w:rPr>
-      </w:pPr>
+        <w:t>pylint</w:t>
+      </w:r>
+      <w:proofErr w:type="spellEnd"/>
     </w:p>
     <w:p>
       <w:pPr>
@@ -1403,10 +1808,17 @@
           <w:lang w:val="en-GB"/>
         </w:rPr>
       </w:pPr>
-      <w:r>
+    </w:p>
+    <w:p>
+      <w:pPr>
         <w:rPr>
           <w:lang w:val="en-GB"/>
         </w:rPr>
+      </w:pPr>
+      <w:r>
+        <w:rPr>
+          <w:lang w:val="en-GB"/>
+        </w:rPr>
         <w:br w:type="page"/>
       </w:r>
     </w:p>
@@ -1414,12 +1826,12 @@
       <w:pPr>
         <w:pStyle w:val="berschrift1"/>
       </w:pPr>
-      <w:bookmarkStart w:id="4" w:name="_Toc442791859"/>
+      <w:bookmarkStart w:id="5" w:name="_Toc442791859"/>
       <w:r>
         <w:lastRenderedPageBreak/>
         <w:t>Quellen</w:t>
       </w:r>
-      <w:bookmarkEnd w:id="4"/>
+      <w:bookmarkEnd w:id="5"/>
     </w:p>
     <w:p>
       <w:pPr>
@@ -1474,7 +1886,15 @@
         </w:numPr>
       </w:pPr>
       <w:r>
-        <w:t>[2] Python Guide; Continuous Integration</w:t>
+        <w:t xml:space="preserve">[2] Python Guide; </w:t>
+      </w:r>
+      <w:proofErr w:type="spellStart"/>
+      <w:r>
+        <w:t>Continuous</w:t>
+      </w:r>
+      <w:proofErr w:type="spellEnd"/>
+      <w:r>
+        <w:t xml:space="preserve"> Integration</w:t>
       </w:r>
     </w:p>
     <w:p>
@@ -1685,13 +2105,7 @@
         <w:rPr>
           <w:lang w:val="de-DE"/>
         </w:rPr>
-        <w:t xml:space="preserve">Online: </w:t>
-      </w:r>
-      <w:r>
-        <w:rPr>
-          <w:lang w:val="de-DE"/>
-        </w:rPr>
-        <w:t>http://bhfsteve.blogspot.co.at/2012/04/automated-python-unit-testing-code_20.html</w:t>
+        <w:t>Online: http://bhfsteve.blogspot.co.at/2012/04/automated-python-unit-testing-code_20.html</w:t>
       </w:r>
     </w:p>
     <w:p>
@@ -1733,15 +2147,7 @@
         <w:rPr>
           <w:lang w:val="en-GB"/>
         </w:rPr>
-        <w:t xml:space="preserve">] Steve’s Blog; Automated </w:t>
-      </w:r>
-      <w:bookmarkStart w:id="5" w:name="_GoBack"/>
-      <w:bookmarkEnd w:id="5"/>
-      <w:r>
-        <w:rPr>
-          <w:lang w:val="en-GB"/>
-        </w:rPr>
-        <w:t>python unit testing Part</w:t>
+        <w:t>] Steve’s Blog; Automated python unit testing Part</w:t>
       </w:r>
       <w:r>
         <w:rPr>
@@ -1765,13 +2171,7 @@
         <w:rPr>
           <w:lang w:val="de-DE"/>
         </w:rPr>
-        <w:t xml:space="preserve">Online: </w:t>
-      </w:r>
-      <w:r>
-        <w:rPr>
-          <w:lang w:val="de-DE"/>
-        </w:rPr>
-        <w:t>http://bhfsteve.blogspot.co.at/2012/04/automated-python-unit-testing-code_27.html</w:t>
+        <w:t>Online: http://bhfsteve.blogspot.co.at/2012/04/automated-python-unit-testing-code_27.html</w:t>
       </w:r>
     </w:p>
     <w:p>
@@ -1881,7 +2281,7 @@
             <w:noProof/>
             <w:lang w:val="de-DE"/>
           </w:rPr>
-          <w:t>5</w:t>
+          <w:t>4</w:t>
         </w:r>
         <w:r>
           <w:fldChar w:fldCharType="end"/>
@@ -3119,7 +3519,7 @@
 </file>
 
 <file path=customXml/itemProps1.xml><?xml version="1.0" encoding="utf-8"?>
-<ds:datastoreItem xmlns:ds="http://schemas.openxmlformats.org/officeDocument/2006/customXml" ds:itemID="{F90380B6-E449-495F-90D2-E62AC3CB0E45}">
+<ds:datastoreItem xmlns:ds="http://schemas.openxmlformats.org/officeDocument/2006/customXml" ds:itemID="{91ACB252-CE71-4899-81A0-59F9D7EF4E26}">
   <ds:schemaRefs>
     <ds:schemaRef ds:uri="http://schemas.openxmlformats.org/officeDocument/2006/bibliography"/>
   </ds:schemaRefs>

--- a/Fock_Hagen_Jenkins.docx
+++ b/Fock_Hagen_Jenkins.docx
@@ -1426,9 +1426,7 @@
         <w:lastRenderedPageBreak/>
         <w:t>Zeitaufwand</w:t>
       </w:r>
-      <w:bookmarkStart w:id="2" w:name="_GoBack"/>
       <w:bookmarkEnd w:id="1"/>
-      <w:bookmarkEnd w:id="2"/>
     </w:p>
     <w:tbl>
       <w:tblPr>
@@ -1504,7 +1502,7 @@
       <w:pPr>
         <w:pStyle w:val="berschrift1"/>
       </w:pPr>
-      <w:bookmarkStart w:id="3" w:name="_Toc442791857"/>
+      <w:bookmarkStart w:id="2" w:name="_Toc442791857"/>
       <w:proofErr w:type="spellStart"/>
       <w:r>
         <w:t>Github</w:t>
@@ -1517,26 +1515,26 @@
       <w:r>
         <w:t>Repo</w:t>
       </w:r>
+      <w:bookmarkEnd w:id="2"/>
+      <w:proofErr w:type="spellEnd"/>
+      <w:r>
+        <w:t xml:space="preserve"> Link</w:t>
+      </w:r>
+    </w:p>
+    <w:p>
+      <w:r>
+        <w:t>https://github.com/hfock-tgm/JenkinsCSV</w:t>
+      </w:r>
+    </w:p>
+    <w:p>
+      <w:pPr>
+        <w:pStyle w:val="berschrift1"/>
+      </w:pPr>
+      <w:bookmarkStart w:id="3" w:name="_Toc442791858"/>
+      <w:r>
+        <w:t>Ergebnisse</w:t>
+      </w:r>
       <w:bookmarkEnd w:id="3"/>
-      <w:proofErr w:type="spellEnd"/>
-      <w:r>
-        <w:t xml:space="preserve"> Link</w:t>
-      </w:r>
-    </w:p>
-    <w:p>
-      <w:r>
-        <w:t>https://github.com/hfock-tgm/JenkinsCSV</w:t>
-      </w:r>
-    </w:p>
-    <w:p>
-      <w:pPr>
-        <w:pStyle w:val="berschrift1"/>
-      </w:pPr>
-      <w:bookmarkStart w:id="4" w:name="_Toc442791858"/>
-      <w:r>
-        <w:t>Ergebnisse</w:t>
-      </w:r>
-      <w:bookmarkEnd w:id="4"/>
     </w:p>
     <w:p>
       <w:r>
@@ -1812,6 +1810,466 @@
     <w:p>
       <w:pPr>
         <w:rPr>
+          <w:lang w:val="de-DE"/>
+        </w:rPr>
+      </w:pPr>
+      <w:r>
+        <w:rPr>
+          <w:lang w:val="de-DE"/>
+        </w:rPr>
+        <w:t>Für die Jenkins</w:t>
+      </w:r>
+      <w:r>
+        <w:rPr>
+          <w:lang w:val="de-DE"/>
+        </w:rPr>
+        <w:t>-E</w:t>
+      </w:r>
+      <w:r>
+        <w:rPr>
+          <w:lang w:val="de-DE"/>
+        </w:rPr>
+        <w:t>instellungen habe ich</w:t>
+      </w:r>
+      <w:r>
+        <w:rPr>
+          <w:lang w:val="de-DE"/>
+        </w:rPr>
+        <w:t xml:space="preserve"> fast</w:t>
+      </w:r>
+      <w:r>
+        <w:rPr>
+          <w:lang w:val="de-DE"/>
+        </w:rPr>
+        <w:t xml:space="preserve"> 1</w:t>
+      </w:r>
+      <w:r>
+        <w:rPr>
+          <w:lang w:val="de-DE"/>
+        </w:rPr>
+        <w:t xml:space="preserve"> zu 1 das Tutorial [6] nachgemacht, bis auf einen Teil, welchen ich abgewandelt habe.</w:t>
+      </w:r>
+    </w:p>
+    <w:p>
+      <w:pPr>
+        <w:rPr>
+          <w:lang w:val="de-DE"/>
+        </w:rPr>
+      </w:pPr>
+    </w:p>
+    <w:p>
+      <w:pPr>
+        <w:rPr>
+          <w:lang w:val="de-DE"/>
+        </w:rPr>
+      </w:pPr>
+      <w:r>
+        <w:rPr>
+          <w:lang w:val="de-DE"/>
+        </w:rPr>
+        <w:t>Anstatt von</w:t>
+      </w:r>
+    </w:p>
+    <w:p>
+      <w:pPr>
+        <w:pBdr>
+          <w:top w:val="single" w:sz="4" w:space="1" w:color="auto"/>
+          <w:left w:val="single" w:sz="4" w:space="4" w:color="auto"/>
+          <w:bottom w:val="single" w:sz="4" w:space="1" w:color="auto"/>
+          <w:right w:val="single" w:sz="4" w:space="4" w:color="auto"/>
+        </w:pBdr>
+        <w:rPr>
+          <w:rFonts w:ascii="Courier New" w:hAnsi="Courier New" w:cs="Courier New"/>
+          <w:lang w:val="en-GB"/>
+        </w:rPr>
+      </w:pPr>
+      <w:r>
+        <w:rPr>
+          <w:rFonts w:ascii="Courier New" w:hAnsi="Courier New" w:cs="Courier New"/>
+          <w:lang w:val="en-GB"/>
+        </w:rPr>
+        <w:t>PYTHONPATH=''</w:t>
+      </w:r>
+    </w:p>
+    <w:p>
+      <w:pPr>
+        <w:pBdr>
+          <w:top w:val="single" w:sz="4" w:space="1" w:color="auto"/>
+          <w:left w:val="single" w:sz="4" w:space="4" w:color="auto"/>
+          <w:bottom w:val="single" w:sz="4" w:space="1" w:color="auto"/>
+          <w:right w:val="single" w:sz="4" w:space="4" w:color="auto"/>
+        </w:pBdr>
+        <w:rPr>
+          <w:rFonts w:ascii="Courier New" w:hAnsi="Courier New" w:cs="Courier New"/>
+          <w:lang w:val="en-GB"/>
+        </w:rPr>
+      </w:pPr>
+      <w:proofErr w:type="spellStart"/>
+      <w:r>
+        <w:rPr>
+          <w:rFonts w:ascii="Courier New" w:hAnsi="Courier New" w:cs="Courier New"/>
+          <w:lang w:val="en-GB"/>
+        </w:rPr>
+        <w:t>nosetests</w:t>
+      </w:r>
+      <w:proofErr w:type="spellEnd"/>
+      <w:r>
+        <w:rPr>
+          <w:rFonts w:ascii="Courier New" w:hAnsi="Courier New" w:cs="Courier New"/>
+          <w:lang w:val="en-GB"/>
+        </w:rPr>
+        <w:t xml:space="preserve"> --with-</w:t>
+      </w:r>
+      <w:proofErr w:type="spellStart"/>
+      <w:r>
+        <w:rPr>
+          <w:rFonts w:ascii="Courier New" w:hAnsi="Courier New" w:cs="Courier New"/>
+          <w:lang w:val="en-GB"/>
+        </w:rPr>
+        <w:t>xunit</w:t>
+      </w:r>
+      <w:proofErr w:type="spellEnd"/>
+      <w:r>
+        <w:rPr>
+          <w:rFonts w:ascii="Courier New" w:hAnsi="Courier New" w:cs="Courier New"/>
+          <w:lang w:val="en-GB"/>
+        </w:rPr>
+        <w:t xml:space="preserve"> --all-modules --traverse-namespace --with-coverage --cover-package=project1 --cover-inclusive</w:t>
+      </w:r>
+    </w:p>
+    <w:p>
+      <w:pPr>
+        <w:pBdr>
+          <w:top w:val="single" w:sz="4" w:space="1" w:color="auto"/>
+          <w:left w:val="single" w:sz="4" w:space="4" w:color="auto"/>
+          <w:bottom w:val="single" w:sz="4" w:space="1" w:color="auto"/>
+          <w:right w:val="single" w:sz="4" w:space="4" w:color="auto"/>
+        </w:pBdr>
+        <w:rPr>
+          <w:rFonts w:ascii="Courier New" w:hAnsi="Courier New" w:cs="Courier New"/>
+          <w:lang w:val="en-GB"/>
+        </w:rPr>
+      </w:pPr>
+      <w:r>
+        <w:rPr>
+          <w:rFonts w:ascii="Courier New" w:hAnsi="Courier New" w:cs="Courier New"/>
+          <w:lang w:val="en-GB"/>
+        </w:rPr>
+        <w:t>python -m coverage xml --include=project1*</w:t>
+      </w:r>
+    </w:p>
+    <w:p>
+      <w:pPr>
+        <w:pBdr>
+          <w:top w:val="single" w:sz="4" w:space="1" w:color="auto"/>
+          <w:left w:val="single" w:sz="4" w:space="4" w:color="auto"/>
+          <w:bottom w:val="single" w:sz="4" w:space="1" w:color="auto"/>
+          <w:right w:val="single" w:sz="4" w:space="4" w:color="auto"/>
+        </w:pBdr>
+        <w:rPr>
+          <w:rFonts w:ascii="Courier New" w:hAnsi="Courier New" w:cs="Courier New"/>
+          <w:lang w:val="en-GB"/>
+        </w:rPr>
+      </w:pPr>
+      <w:proofErr w:type="spellStart"/>
+      <w:r>
+        <w:rPr>
+          <w:rFonts w:ascii="Courier New" w:hAnsi="Courier New" w:cs="Courier New"/>
+          <w:lang w:val="en-GB"/>
+        </w:rPr>
+        <w:t>pylint</w:t>
+      </w:r>
+      <w:proofErr w:type="spellEnd"/>
+      <w:r>
+        <w:rPr>
+          <w:rFonts w:ascii="Courier New" w:hAnsi="Courier New" w:cs="Courier New"/>
+          <w:lang w:val="en-GB"/>
+        </w:rPr>
+        <w:t xml:space="preserve"> -f </w:t>
+      </w:r>
+      <w:proofErr w:type="spellStart"/>
+      <w:r>
+        <w:rPr>
+          <w:rFonts w:ascii="Courier New" w:hAnsi="Courier New" w:cs="Courier New"/>
+          <w:lang w:val="en-GB"/>
+        </w:rPr>
+        <w:t>parseable</w:t>
+      </w:r>
+      <w:proofErr w:type="spellEnd"/>
+      <w:r>
+        <w:rPr>
+          <w:rFonts w:ascii="Courier New" w:hAnsi="Courier New" w:cs="Courier New"/>
+          <w:lang w:val="en-GB"/>
+        </w:rPr>
+        <w:t xml:space="preserve"> -d I</w:t>
+      </w:r>
+      <w:proofErr w:type="gramStart"/>
+      <w:r>
+        <w:rPr>
+          <w:rFonts w:ascii="Courier New" w:hAnsi="Courier New" w:cs="Courier New"/>
+          <w:lang w:val="en-GB"/>
+        </w:rPr>
+        <w:t>0011,R</w:t>
+      </w:r>
+      <w:proofErr w:type="gramEnd"/>
+      <w:r>
+        <w:rPr>
+          <w:rFonts w:ascii="Courier New" w:hAnsi="Courier New" w:cs="Courier New"/>
+          <w:lang w:val="en-GB"/>
+        </w:rPr>
+        <w:t xml:space="preserve">0801 project1 | tee </w:t>
+      </w:r>
+      <w:proofErr w:type="spellStart"/>
+      <w:r>
+        <w:rPr>
+          <w:rFonts w:ascii="Courier New" w:hAnsi="Courier New" w:cs="Courier New"/>
+          <w:lang w:val="en-GB"/>
+        </w:rPr>
+        <w:t>pylint.out</w:t>
+      </w:r>
+      <w:proofErr w:type="spellEnd"/>
+    </w:p>
+    <w:p>
+      <w:pPr>
+        <w:rPr>
+          <w:lang w:val="en-GB"/>
+        </w:rPr>
+      </w:pPr>
+      <w:proofErr w:type="spellStart"/>
+      <w:r>
+        <w:rPr>
+          <w:lang w:val="en-GB"/>
+        </w:rPr>
+        <w:t>habe</w:t>
+      </w:r>
+      <w:proofErr w:type="spellEnd"/>
+      <w:r>
+        <w:rPr>
+          <w:lang w:val="en-GB"/>
+        </w:rPr>
+        <w:t xml:space="preserve"> </w:t>
+      </w:r>
+      <w:proofErr w:type="spellStart"/>
+      <w:r>
+        <w:rPr>
+          <w:lang w:val="en-GB"/>
+        </w:rPr>
+        <w:t>ich</w:t>
+      </w:r>
+      <w:proofErr w:type="spellEnd"/>
+      <w:r>
+        <w:rPr>
+          <w:lang w:val="en-GB"/>
+        </w:rPr>
+        <w:t xml:space="preserve"> </w:t>
+      </w:r>
+    </w:p>
+    <w:p>
+      <w:pPr>
+        <w:pBdr>
+          <w:top w:val="single" w:sz="4" w:space="1" w:color="auto"/>
+          <w:left w:val="single" w:sz="4" w:space="4" w:color="auto"/>
+          <w:bottom w:val="single" w:sz="4" w:space="1" w:color="auto"/>
+          <w:right w:val="single" w:sz="4" w:space="4" w:color="auto"/>
+        </w:pBdr>
+        <w:rPr>
+          <w:rFonts w:ascii="Courier New" w:hAnsi="Courier New" w:cs="Courier New"/>
+          <w:lang w:val="en-GB"/>
+        </w:rPr>
+      </w:pPr>
+      <w:r>
+        <w:rPr>
+          <w:rFonts w:ascii="Courier New" w:hAnsi="Courier New" w:cs="Courier New"/>
+          <w:lang w:val="en-GB"/>
+        </w:rPr>
+        <w:t>PYTHONPATH=''</w:t>
+      </w:r>
+    </w:p>
+    <w:p>
+      <w:pPr>
+        <w:pBdr>
+          <w:top w:val="single" w:sz="4" w:space="1" w:color="auto"/>
+          <w:left w:val="single" w:sz="4" w:space="4" w:color="auto"/>
+          <w:bottom w:val="single" w:sz="4" w:space="1" w:color="auto"/>
+          <w:right w:val="single" w:sz="4" w:space="4" w:color="auto"/>
+        </w:pBdr>
+        <w:rPr>
+          <w:rFonts w:ascii="Courier New" w:hAnsi="Courier New" w:cs="Courier New"/>
+          <w:lang w:val="en-GB"/>
+        </w:rPr>
+      </w:pPr>
+      <w:proofErr w:type="spellStart"/>
+      <w:r>
+        <w:rPr>
+          <w:rFonts w:ascii="Courier New" w:hAnsi="Courier New" w:cs="Courier New"/>
+          <w:lang w:val="en-GB"/>
+        </w:rPr>
+        <w:t>nosetests</w:t>
+      </w:r>
+      <w:proofErr w:type="spellEnd"/>
+      <w:r>
+        <w:rPr>
+          <w:rFonts w:ascii="Courier New" w:hAnsi="Courier New" w:cs="Courier New"/>
+          <w:lang w:val="en-GB"/>
+        </w:rPr>
+        <w:t xml:space="preserve"> --with-</w:t>
+      </w:r>
+      <w:proofErr w:type="spellStart"/>
+      <w:r>
+        <w:rPr>
+          <w:rFonts w:ascii="Courier New" w:hAnsi="Courier New" w:cs="Courier New"/>
+          <w:lang w:val="en-GB"/>
+        </w:rPr>
+        <w:t>xunit</w:t>
+      </w:r>
+      <w:proofErr w:type="spellEnd"/>
+      <w:r>
+        <w:rPr>
+          <w:rFonts w:ascii="Courier New" w:hAnsi="Courier New" w:cs="Courier New"/>
+          <w:lang w:val="en-GB"/>
+        </w:rPr>
+        <w:t xml:space="preserve"> --all-modules --traverse-namespace --with-coverage </w:t>
+      </w:r>
+      <w:bookmarkStart w:id="4" w:name="_GoBack"/>
+      <w:bookmarkEnd w:id="4"/>
+      <w:r>
+        <w:rPr>
+          <w:rFonts w:ascii="Courier New" w:hAnsi="Courier New" w:cs="Courier New"/>
+          <w:lang w:val="en-GB"/>
+        </w:rPr>
+        <w:t>--cover-inclusive</w:t>
+      </w:r>
+    </w:p>
+    <w:p>
+      <w:pPr>
+        <w:pBdr>
+          <w:top w:val="single" w:sz="4" w:space="1" w:color="auto"/>
+          <w:left w:val="single" w:sz="4" w:space="4" w:color="auto"/>
+          <w:bottom w:val="single" w:sz="4" w:space="1" w:color="auto"/>
+          <w:right w:val="single" w:sz="4" w:space="4" w:color="auto"/>
+        </w:pBdr>
+        <w:rPr>
+          <w:rFonts w:ascii="Courier New" w:hAnsi="Courier New" w:cs="Courier New"/>
+          <w:lang w:val="en-GB"/>
+        </w:rPr>
+      </w:pPr>
+      <w:r>
+        <w:rPr>
+          <w:rFonts w:ascii="Courier New" w:hAnsi="Courier New" w:cs="Courier New"/>
+          <w:lang w:val="en-GB"/>
+        </w:rPr>
+        <w:t xml:space="preserve">python -m coverage xml </w:t>
+      </w:r>
+    </w:p>
+    <w:p>
+      <w:pPr>
+        <w:pBdr>
+          <w:top w:val="single" w:sz="4" w:space="1" w:color="auto"/>
+          <w:left w:val="single" w:sz="4" w:space="4" w:color="auto"/>
+          <w:bottom w:val="single" w:sz="4" w:space="1" w:color="auto"/>
+          <w:right w:val="single" w:sz="4" w:space="4" w:color="auto"/>
+        </w:pBdr>
+        <w:rPr>
+          <w:rFonts w:ascii="Courier New" w:hAnsi="Courier New" w:cs="Courier New"/>
+          <w:lang w:val="en-GB"/>
+        </w:rPr>
+      </w:pPr>
+      <w:proofErr w:type="spellStart"/>
+      <w:r>
+        <w:rPr>
+          <w:rFonts w:ascii="Courier New" w:hAnsi="Courier New" w:cs="Courier New"/>
+          <w:lang w:val="en-GB"/>
+        </w:rPr>
+        <w:t>pylint</w:t>
+      </w:r>
+      <w:proofErr w:type="spellEnd"/>
+      <w:r>
+        <w:rPr>
+          <w:rFonts w:ascii="Courier New" w:hAnsi="Courier New" w:cs="Courier New"/>
+          <w:lang w:val="en-GB"/>
+        </w:rPr>
+        <w:t xml:space="preserve"> -f </w:t>
+      </w:r>
+      <w:proofErr w:type="spellStart"/>
+      <w:r>
+        <w:rPr>
+          <w:rFonts w:ascii="Courier New" w:hAnsi="Courier New" w:cs="Courier New"/>
+          <w:lang w:val="en-GB"/>
+        </w:rPr>
+        <w:t>parseable</w:t>
+      </w:r>
+      <w:proofErr w:type="spellEnd"/>
+      <w:r>
+        <w:rPr>
+          <w:rFonts w:ascii="Courier New" w:hAnsi="Courier New" w:cs="Courier New"/>
+          <w:lang w:val="en-GB"/>
+        </w:rPr>
+        <w:t xml:space="preserve"> -d I</w:t>
+      </w:r>
+      <w:proofErr w:type="gramStart"/>
+      <w:r>
+        <w:rPr>
+          <w:rFonts w:ascii="Courier New" w:hAnsi="Courier New" w:cs="Courier New"/>
+          <w:lang w:val="en-GB"/>
+        </w:rPr>
+        <w:t>0011,R</w:t>
+      </w:r>
+      <w:proofErr w:type="gramEnd"/>
+      <w:r>
+        <w:rPr>
+          <w:rFonts w:ascii="Courier New" w:hAnsi="Courier New" w:cs="Courier New"/>
+          <w:lang w:val="en-GB"/>
+        </w:rPr>
+        <w:t xml:space="preserve">0801 </w:t>
+      </w:r>
+      <w:r>
+        <w:rPr>
+          <w:rFonts w:ascii="Courier New" w:hAnsi="Courier New" w:cs="Courier New"/>
+          <w:lang w:val="en-GB"/>
+        </w:rPr>
+        <w:t>CSVReader.py</w:t>
+      </w:r>
+      <w:r>
+        <w:rPr>
+          <w:rFonts w:ascii="Courier New" w:hAnsi="Courier New" w:cs="Courier New"/>
+          <w:lang w:val="en-GB"/>
+        </w:rPr>
+        <w:t xml:space="preserve"> | tee </w:t>
+      </w:r>
+      <w:proofErr w:type="spellStart"/>
+      <w:r>
+        <w:rPr>
+          <w:rFonts w:ascii="Courier New" w:hAnsi="Courier New" w:cs="Courier New"/>
+          <w:lang w:val="en-GB"/>
+        </w:rPr>
+        <w:t>pylint.out</w:t>
+      </w:r>
+      <w:proofErr w:type="spellEnd"/>
+    </w:p>
+    <w:p>
+      <w:pPr>
+        <w:rPr>
+          <w:lang w:val="en-GB"/>
+        </w:rPr>
+      </w:pPr>
+      <w:proofErr w:type="spellStart"/>
+      <w:r>
+        <w:rPr>
+          <w:lang w:val="en-GB"/>
+        </w:rPr>
+        <w:t>verwendet</w:t>
+      </w:r>
+      <w:proofErr w:type="spellEnd"/>
+      <w:r>
+        <w:rPr>
+          <w:lang w:val="en-GB"/>
+        </w:rPr>
+        <w:t>.</w:t>
+      </w:r>
+    </w:p>
+    <w:p>
+      <w:pPr>
+        <w:rPr>
           <w:lang w:val="en-GB"/>
         </w:rPr>
       </w:pPr>
@@ -1825,13 +2283,21 @@
     <w:p>
       <w:pPr>
         <w:pStyle w:val="berschrift1"/>
+        <w:rPr>
+          <w:lang w:val="en-GB"/>
+        </w:rPr>
       </w:pPr>
       <w:bookmarkStart w:id="5" w:name="_Toc442791859"/>
-      <w:r>
+      <w:proofErr w:type="spellStart"/>
+      <w:r>
+        <w:rPr>
+          <w:lang w:val="en-GB"/>
+        </w:rPr>
         <w:lastRenderedPageBreak/>
         <w:t>Quellen</w:t>
       </w:r>
       <w:bookmarkEnd w:id="5"/>
+      <w:proofErr w:type="spellEnd"/>
     </w:p>
     <w:p>
       <w:pPr>
@@ -2281,7 +2747,7 @@
             <w:noProof/>
             <w:lang w:val="de-DE"/>
           </w:rPr>
-          <w:t>4</w:t>
+          <w:t>6</w:t>
         </w:r>
         <w:r>
           <w:fldChar w:fldCharType="end"/>
@@ -3519,7 +3985,7 @@
 </file>
 
 <file path=customXml/itemProps1.xml><?xml version="1.0" encoding="utf-8"?>
-<ds:datastoreItem xmlns:ds="http://schemas.openxmlformats.org/officeDocument/2006/customXml" ds:itemID="{91ACB252-CE71-4899-81A0-59F9D7EF4E26}">
+<ds:datastoreItem xmlns:ds="http://schemas.openxmlformats.org/officeDocument/2006/customXml" ds:itemID="{A1FE43E1-FF70-40E5-80C6-6213E0EF8A65}">
   <ds:schemaRefs>
     <ds:schemaRef ds:uri="http://schemas.openxmlformats.org/officeDocument/2006/bibliography"/>
   </ds:schemaRefs>

--- a/Fock_Hagen_Jenkins.docx
+++ b/Fock_Hagen_Jenkins.docx
@@ -455,7 +455,7 @@
           <w:r>
             <w:fldChar w:fldCharType="separate"/>
           </w:r>
-          <w:hyperlink w:anchor="_Toc442791855" w:history="1">
+          <w:hyperlink w:anchor="_Toc443385017" w:history="1">
             <w:r>
               <w:rPr>
                 <w:rStyle w:val="Hyperlink"/>
@@ -483,7 +483,7 @@
                 <w:noProof/>
                 <w:webHidden/>
               </w:rPr>
-              <w:instrText xml:space="preserve"> PAGEREF _Toc442791855 \h </w:instrText>
+              <w:instrText xml:space="preserve"> PAGEREF _Toc443385017 \h </w:instrText>
             </w:r>
             <w:r>
               <w:rPr>
@@ -526,7 +526,7 @@
               <w:lang w:val="de-DE" w:eastAsia="de-DE"/>
             </w:rPr>
           </w:pPr>
-          <w:hyperlink w:anchor="_Toc442791856" w:history="1">
+          <w:hyperlink w:anchor="_Toc443385018" w:history="1">
             <w:r>
               <w:rPr>
                 <w:rStyle w:val="Hyperlink"/>
@@ -553,7 +553,7 @@
                 <w:noProof/>
                 <w:webHidden/>
               </w:rPr>
-              <w:instrText xml:space="preserve"> PAGEREF _Toc442791856 \h </w:instrText>
+              <w:instrText xml:space="preserve"> PAGEREF _Toc443385018 \h </w:instrText>
             </w:r>
             <w:r>
               <w:rPr>
@@ -596,13 +596,13 @@
               <w:lang w:val="de-DE" w:eastAsia="de-DE"/>
             </w:rPr>
           </w:pPr>
-          <w:hyperlink w:anchor="_Toc442791857" w:history="1">
+          <w:hyperlink w:anchor="_Toc443385019" w:history="1">
             <w:r>
               <w:rPr>
                 <w:rStyle w:val="Hyperlink"/>
                 <w:noProof/>
               </w:rPr>
-              <w:t>Github Repo</w:t>
+              <w:t>Github Repo Link</w:t>
             </w:r>
             <w:r>
               <w:rPr>
@@ -623,7 +623,7 @@
                 <w:noProof/>
                 <w:webHidden/>
               </w:rPr>
-              <w:instrText xml:space="preserve"> PAGEREF _Toc442791857 \h </w:instrText>
+              <w:instrText xml:space="preserve"> PAGEREF _Toc443385019 \h </w:instrText>
             </w:r>
             <w:r>
               <w:rPr>
@@ -666,7 +666,7 @@
               <w:lang w:val="de-DE" w:eastAsia="de-DE"/>
             </w:rPr>
           </w:pPr>
-          <w:hyperlink w:anchor="_Toc442791858" w:history="1">
+          <w:hyperlink w:anchor="_Toc443385020" w:history="1">
             <w:r>
               <w:rPr>
                 <w:rStyle w:val="Hyperlink"/>
@@ -693,7 +693,7 @@
                 <w:noProof/>
                 <w:webHidden/>
               </w:rPr>
-              <w:instrText xml:space="preserve"> PAGEREF _Toc442791858 \h </w:instrText>
+              <w:instrText xml:space="preserve"> PAGEREF _Toc443385020 \h </w:instrText>
             </w:r>
             <w:r>
               <w:rPr>
@@ -736,11 +736,12 @@
               <w:lang w:val="de-DE" w:eastAsia="de-DE"/>
             </w:rPr>
           </w:pPr>
-          <w:hyperlink w:anchor="_Toc442791859" w:history="1">
+          <w:hyperlink w:anchor="_Toc443385021" w:history="1">
             <w:r>
               <w:rPr>
                 <w:rStyle w:val="Hyperlink"/>
                 <w:noProof/>
+                <w:lang w:val="en-GB"/>
               </w:rPr>
               <w:t>Quellen</w:t>
             </w:r>
@@ -763,7 +764,7 @@
                 <w:noProof/>
                 <w:webHidden/>
               </w:rPr>
-              <w:instrText xml:space="preserve"> PAGEREF _Toc442791859 \h </w:instrText>
+              <w:instrText xml:space="preserve"> PAGEREF _Toc443385021 \h </w:instrText>
             </w:r>
             <w:r>
               <w:rPr>
@@ -783,7 +784,7 @@
                 <w:noProof/>
                 <w:webHidden/>
               </w:rPr>
-              <w:t>6</w:t>
+              <w:t>9</w:t>
             </w:r>
             <w:r>
               <w:rPr>
@@ -818,7 +819,7 @@
           <w:lang w:val="en-GB"/>
         </w:rPr>
       </w:pPr>
-      <w:bookmarkStart w:id="0" w:name="_Toc442791855"/>
+      <w:bookmarkStart w:id="0" w:name="_Toc443385017"/>
       <w:proofErr w:type="spellStart"/>
       <w:r>
         <w:rPr>
@@ -1421,7 +1422,7 @@
       <w:pPr>
         <w:pStyle w:val="berschrift1"/>
       </w:pPr>
-      <w:bookmarkStart w:id="1" w:name="_Toc442791856"/>
+      <w:bookmarkStart w:id="1" w:name="_Toc443385018"/>
       <w:r>
         <w:lastRenderedPageBreak/>
         <w:t>Zeitaufwand</w:t>
@@ -1487,13 +1488,92 @@
           <w:tcPr>
             <w:tcW w:w="4531" w:type="dxa"/>
           </w:tcPr>
-          <w:p/>
+          <w:p>
+            <w:r>
+              <w:t>Einrichtung vom Jenkins</w:t>
+            </w:r>
+          </w:p>
         </w:tc>
         <w:tc>
           <w:tcPr>
             <w:tcW w:w="4531" w:type="dxa"/>
           </w:tcPr>
-          <w:p/>
+          <w:p>
+            <w:r>
+              <w:t>0.5 h</w:t>
+            </w:r>
+          </w:p>
+        </w:tc>
+      </w:tr>
+      <w:tr>
+        <w:tc>
+          <w:tcPr>
+            <w:tcW w:w="4531" w:type="dxa"/>
+          </w:tcPr>
+          <w:p>
+            <w:r>
+              <w:t xml:space="preserve">Troubleshooting </w:t>
+            </w:r>
+            <w:proofErr w:type="spellStart"/>
+            <w:r>
+              <w:t>Coverage</w:t>
+            </w:r>
+            <w:proofErr w:type="spellEnd"/>
+          </w:p>
+        </w:tc>
+        <w:tc>
+          <w:tcPr>
+            <w:tcW w:w="4531" w:type="dxa"/>
+          </w:tcPr>
+          <w:p>
+            <w:r>
+              <w:t>0.5 h</w:t>
+            </w:r>
+          </w:p>
+        </w:tc>
+      </w:tr>
+      <w:tr>
+        <w:tc>
+          <w:tcPr>
+            <w:tcW w:w="4531" w:type="dxa"/>
+          </w:tcPr>
+          <w:p>
+            <w:r>
+              <w:t>Dokumentation</w:t>
+            </w:r>
+          </w:p>
+        </w:tc>
+        <w:tc>
+          <w:tcPr>
+            <w:tcW w:w="4531" w:type="dxa"/>
+          </w:tcPr>
+          <w:p>
+            <w:r>
+              <w:t>0.6 h</w:t>
+            </w:r>
+          </w:p>
+        </w:tc>
+      </w:tr>
+      <w:tr>
+        <w:tc>
+          <w:tcPr>
+            <w:tcW w:w="4531" w:type="dxa"/>
+          </w:tcPr>
+          <w:p>
+            <w:r>
+              <w:t>Gesamt</w:t>
+            </w:r>
+          </w:p>
+        </w:tc>
+        <w:tc>
+          <w:tcPr>
+            <w:tcW w:w="4531" w:type="dxa"/>
+          </w:tcPr>
+          <w:p>
+            <w:r>
+              <w:t>2.8 h</w:t>
+            </w:r>
+          </w:p>
         </w:tc>
       </w:tr>
     </w:tbl>
@@ -1502,7 +1582,7 @@
       <w:pPr>
         <w:pStyle w:val="berschrift1"/>
       </w:pPr>
-      <w:bookmarkStart w:id="2" w:name="_Toc442791857"/>
+      <w:bookmarkStart w:id="2" w:name="_Toc443385019"/>
       <w:proofErr w:type="spellStart"/>
       <w:r>
         <w:t>Github</w:t>
@@ -1515,11 +1595,11 @@
       <w:r>
         <w:t>Repo</w:t>
       </w:r>
+      <w:proofErr w:type="spellEnd"/>
+      <w:r>
+        <w:t xml:space="preserve"> Link</w:t>
+      </w:r>
       <w:bookmarkEnd w:id="2"/>
-      <w:proofErr w:type="spellEnd"/>
-      <w:r>
-        <w:t xml:space="preserve"> Link</w:t>
-      </w:r>
     </w:p>
     <w:p>
       <w:r>
@@ -1530,7 +1610,7 @@
       <w:pPr>
         <w:pStyle w:val="berschrift1"/>
       </w:pPr>
-      <w:bookmarkStart w:id="3" w:name="_Toc442791858"/>
+      <w:bookmarkStart w:id="3" w:name="_Toc443385020"/>
       <w:r>
         <w:t>Ergebnisse</w:t>
       </w:r>
@@ -1699,6 +1779,7 @@
     </w:p>
     <w:p>
       <w:r>
+        <w:lastRenderedPageBreak/>
         <w:pict>
           <v:shapetype id="_x0000_t75" coordsize="21600,21600" o:spt="75" o:preferrelative="t" path="m@4@5l@4@11@9@11@9@5xe" filled="f" stroked="f">
             <v:stroke joinstyle="miter"/>
@@ -1728,7 +1809,6 @@
     <w:p/>
     <w:p>
       <w:r>
-        <w:lastRenderedPageBreak/>
         <w:t xml:space="preserve">Für die Installation von </w:t>
       </w:r>
       <w:proofErr w:type="spellStart"/>
@@ -1817,24 +1897,36 @@
         <w:rPr>
           <w:lang w:val="de-DE"/>
         </w:rPr>
-        <w:t>Für die Jenkins</w:t>
+        <w:t xml:space="preserve">Für die </w:t>
       </w:r>
       <w:r>
         <w:rPr>
           <w:lang w:val="de-DE"/>
         </w:rPr>
-        <w:t>-E</w:t>
+        <w:t xml:space="preserve">Erstellung des </w:t>
       </w:r>
       <w:r>
         <w:rPr>
           <w:lang w:val="de-DE"/>
         </w:rPr>
-        <w:t>instellungen habe ich</w:t>
+        <w:t>Jenkins</w:t>
       </w:r>
       <w:r>
         <w:rPr>
           <w:lang w:val="de-DE"/>
         </w:rPr>
+        <w:t xml:space="preserve"> Projektes/Job </w:t>
+      </w:r>
+      <w:r>
+        <w:rPr>
+          <w:lang w:val="de-DE"/>
+        </w:rPr>
+        <w:t>habe ich</w:t>
+      </w:r>
+      <w:r>
+        <w:rPr>
+          <w:lang w:val="de-DE"/>
+        </w:rPr>
         <w:t xml:space="preserve"> fast</w:t>
       </w:r>
       <w:r>
@@ -1847,27 +1939,59 @@
         <w:rPr>
           <w:lang w:val="de-DE"/>
         </w:rPr>
-        <w:t xml:space="preserve"> zu 1 das Tutorial [6] nachgemacht, bis auf einen Teil, welchen ich abgewandelt habe.</w:t>
-      </w:r>
-    </w:p>
-    <w:p>
-      <w:pPr>
+        <w:t xml:space="preserve"> zu 1 das Tutorial [6] nachgemacht, bis auf </w:t>
+      </w:r>
+      <w:r>
         <w:rPr>
           <w:lang w:val="de-DE"/>
         </w:rPr>
-      </w:pPr>
-    </w:p>
-    <w:p>
-      <w:pPr>
+        <w:t xml:space="preserve">den PYTHONPATH </w:t>
+      </w:r>
+      <w:r>
         <w:rPr>
           <w:lang w:val="de-DE"/>
         </w:rPr>
-      </w:pPr>
+        <w:t xml:space="preserve">Teil, welchen ich </w:t>
+      </w:r>
       <w:r>
         <w:rPr>
           <w:lang w:val="de-DE"/>
         </w:rPr>
-        <w:t>Anstatt von</w:t>
+        <w:t xml:space="preserve">leicht </w:t>
+      </w:r>
+      <w:r>
+        <w:rPr>
+          <w:lang w:val="de-DE"/>
+        </w:rPr>
+        <w:t>abgewandelt habe.</w:t>
+      </w:r>
+    </w:p>
+    <w:p>
+      <w:pPr>
+        <w:rPr>
+          <w:lang w:val="de-DE"/>
+        </w:rPr>
+      </w:pPr>
+    </w:p>
+    <w:p>
+      <w:pPr>
+        <w:rPr>
+          <w:lang w:val="en-GB"/>
+        </w:rPr>
+      </w:pPr>
+      <w:proofErr w:type="spellStart"/>
+      <w:r>
+        <w:rPr>
+          <w:lang w:val="en-GB"/>
+        </w:rPr>
+        <w:t>Anstatt</w:t>
+      </w:r>
+      <w:proofErr w:type="spellEnd"/>
+      <w:r>
+        <w:rPr>
+          <w:lang w:val="en-GB"/>
+        </w:rPr>
+        <w:t xml:space="preserve"> von</w:t>
       </w:r>
     </w:p>
     <w:p>
@@ -2098,15 +2222,27 @@
           <w:lang w:val="en-GB"/>
         </w:rPr>
       </w:pPr>
-      <w:proofErr w:type="spellStart"/>
-      <w:r>
-        <w:rPr>
-          <w:rFonts w:ascii="Courier New" w:hAnsi="Courier New" w:cs="Courier New"/>
-          <w:lang w:val="en-GB"/>
-        </w:rPr>
-        <w:t>nosetests</w:t>
-      </w:r>
-      <w:proofErr w:type="spellEnd"/>
+      <w:r>
+        <w:rPr>
+          <w:rFonts w:ascii="Courier New" w:hAnsi="Courier New" w:cs="Courier New"/>
+          <w:lang w:val="en-GB"/>
+        </w:rPr>
+        <w:t>N</w:t>
+      </w:r>
+      <w:r>
+        <w:rPr>
+          <w:rFonts w:ascii="Courier New" w:hAnsi="Courier New" w:cs="Courier New"/>
+          <w:lang w:val="en-GB"/>
+        </w:rPr>
+        <w:t>osetests</w:t>
+      </w:r>
+      <w:r>
+        <w:rPr>
+          <w:rFonts w:ascii="Courier New" w:hAnsi="Courier New" w:cs="Courier New"/>
+          <w:lang w:val="en-GB"/>
+        </w:rPr>
+        <w:t>-3.4</w:t>
+      </w:r>
       <w:r>
         <w:rPr>
           <w:rFonts w:ascii="Courier New" w:hAnsi="Courier New" w:cs="Courier New"/>
@@ -2128,16 +2264,7 @@
           <w:rFonts w:ascii="Courier New" w:hAnsi="Courier New" w:cs="Courier New"/>
           <w:lang w:val="en-GB"/>
         </w:rPr>
-        <w:t xml:space="preserve"> --all-modules --traverse-namespace --with-coverage </w:t>
-      </w:r>
-      <w:bookmarkStart w:id="4" w:name="_GoBack"/>
-      <w:bookmarkEnd w:id="4"/>
-      <w:r>
-        <w:rPr>
-          <w:rFonts w:ascii="Courier New" w:hAnsi="Courier New" w:cs="Courier New"/>
-          <w:lang w:val="en-GB"/>
-        </w:rPr>
-        <w:t>--cover-inclusive</w:t>
+        <w:t xml:space="preserve"> --all-modules --traverse-namespace --with-coverage --cover-inclusive</w:t>
       </w:r>
     </w:p>
     <w:p>
@@ -2158,7 +2285,21 @@
           <w:rFonts w:ascii="Courier New" w:hAnsi="Courier New" w:cs="Courier New"/>
           <w:lang w:val="en-GB"/>
         </w:rPr>
-        <w:t xml:space="preserve">python -m coverage xml </w:t>
+        <w:t>python</w:t>
+      </w:r>
+      <w:r>
+        <w:rPr>
+          <w:rFonts w:ascii="Courier New" w:hAnsi="Courier New" w:cs="Courier New"/>
+          <w:lang w:val="en-GB"/>
+        </w:rPr>
+        <w:t>3</w:t>
+      </w:r>
+      <w:r>
+        <w:rPr>
+          <w:rFonts w:ascii="Courier New" w:hAnsi="Courier New" w:cs="Courier New"/>
+          <w:lang w:val="en-GB"/>
+        </w:rPr>
+        <w:t xml:space="preserve"> -m coverage xml </w:t>
       </w:r>
     </w:p>
     <w:p>
@@ -2249,45 +2390,1269 @@
     <w:p>
       <w:pPr>
         <w:rPr>
-          <w:lang w:val="en-GB"/>
-        </w:rPr>
-      </w:pPr>
-      <w:proofErr w:type="spellStart"/>
-      <w:r>
-        <w:rPr>
-          <w:lang w:val="en-GB"/>
-        </w:rPr>
-        <w:t>verwendet</w:t>
-      </w:r>
-      <w:proofErr w:type="spellEnd"/>
-      <w:r>
-        <w:rPr>
-          <w:lang w:val="en-GB"/>
-        </w:rPr>
-        <w:t>.</w:t>
-      </w:r>
-    </w:p>
-    <w:p>
-      <w:pPr>
-        <w:rPr>
-          <w:lang w:val="en-GB"/>
-        </w:rPr>
-      </w:pPr>
-      <w:r>
-        <w:rPr>
-          <w:lang w:val="en-GB"/>
+          <w:lang w:val="de-DE"/>
+        </w:rPr>
+      </w:pPr>
+      <w:r>
+        <w:rPr>
+          <w:lang w:val="de-DE"/>
+        </w:rPr>
+        <w:t>verwendet.</w:t>
+      </w:r>
+    </w:p>
+    <w:p>
+      <w:pPr>
+        <w:rPr>
+          <w:lang w:val="de-DE"/>
+        </w:rPr>
+      </w:pPr>
+    </w:p>
+    <w:p>
+      <w:pPr>
+        <w:rPr>
+          <w:lang w:val="de-DE"/>
+        </w:rPr>
+      </w:pPr>
+      <w:r>
+        <w:rPr>
+          <w:lang w:val="de-DE"/>
         </w:rPr>
         <w:br w:type="page"/>
       </w:r>
     </w:p>
     <w:p>
       <w:pPr>
+        <w:rPr>
+          <w:lang w:val="de-DE"/>
+        </w:rPr>
+      </w:pPr>
+      <w:bookmarkStart w:id="4" w:name="_GoBack"/>
+      <w:bookmarkEnd w:id="4"/>
+      <w:r>
+        <w:rPr>
+          <w:lang w:val="de-DE"/>
+        </w:rPr>
+        <w:lastRenderedPageBreak/>
+        <w:t>Nachdem ich alles eingerichtet hatte</w:t>
+      </w:r>
+      <w:r>
+        <w:rPr>
+          <w:lang w:val="de-DE"/>
+        </w:rPr>
+        <w:t xml:space="preserve">, hat alles bis auf die </w:t>
+      </w:r>
+      <w:proofErr w:type="spellStart"/>
+      <w:r>
+        <w:rPr>
+          <w:lang w:val="de-DE"/>
+        </w:rPr>
+        <w:t>Coverage</w:t>
+      </w:r>
+      <w:proofErr w:type="spellEnd"/>
+      <w:r>
+        <w:rPr>
+          <w:lang w:val="de-DE"/>
+        </w:rPr>
+        <w:t xml:space="preserve"> funktioniert.</w:t>
+      </w:r>
+    </w:p>
+    <w:p>
+      <w:pPr>
+        <w:pBdr>
+          <w:top w:val="single" w:sz="4" w:space="1" w:color="auto"/>
+          <w:left w:val="single" w:sz="4" w:space="4" w:color="auto"/>
+          <w:bottom w:val="single" w:sz="4" w:space="1" w:color="auto"/>
+          <w:right w:val="single" w:sz="4" w:space="4" w:color="auto"/>
+        </w:pBdr>
+        <w:rPr>
+          <w:rFonts w:ascii="Courier New" w:hAnsi="Courier New" w:cs="Courier New"/>
+          <w:sz w:val="18"/>
+          <w:lang w:val="en-GB"/>
+        </w:rPr>
+      </w:pPr>
+      <w:r>
+        <w:rPr>
+          <w:rFonts w:ascii="Courier New" w:hAnsi="Courier New" w:cs="Courier New"/>
+          <w:sz w:val="18"/>
+          <w:lang w:val="en-GB"/>
+        </w:rPr>
+        <w:t>Started by an SCM change</w:t>
+      </w:r>
+    </w:p>
+    <w:p>
+      <w:pPr>
+        <w:pBdr>
+          <w:top w:val="single" w:sz="4" w:space="1" w:color="auto"/>
+          <w:left w:val="single" w:sz="4" w:space="4" w:color="auto"/>
+          <w:bottom w:val="single" w:sz="4" w:space="1" w:color="auto"/>
+          <w:right w:val="single" w:sz="4" w:space="4" w:color="auto"/>
+        </w:pBdr>
+        <w:rPr>
+          <w:rFonts w:ascii="Courier New" w:hAnsi="Courier New" w:cs="Courier New"/>
+          <w:sz w:val="18"/>
+          <w:lang w:val="en-GB"/>
+        </w:rPr>
+      </w:pPr>
+      <w:r>
+        <w:rPr>
+          <w:rFonts w:ascii="Courier New" w:hAnsi="Courier New" w:cs="Courier New"/>
+          <w:sz w:val="18"/>
+          <w:lang w:val="en-GB"/>
+        </w:rPr>
+        <w:t>Building in workspace /</w:t>
+      </w:r>
+      <w:proofErr w:type="spellStart"/>
+      <w:r>
+        <w:rPr>
+          <w:rFonts w:ascii="Courier New" w:hAnsi="Courier New" w:cs="Courier New"/>
+          <w:sz w:val="18"/>
+          <w:lang w:val="en-GB"/>
+        </w:rPr>
+        <w:t>var</w:t>
+      </w:r>
+      <w:proofErr w:type="spellEnd"/>
+      <w:r>
+        <w:rPr>
+          <w:rFonts w:ascii="Courier New" w:hAnsi="Courier New" w:cs="Courier New"/>
+          <w:sz w:val="18"/>
+          <w:lang w:val="en-GB"/>
+        </w:rPr>
+        <w:t>/lib/</w:t>
+      </w:r>
+      <w:proofErr w:type="spellStart"/>
+      <w:r>
+        <w:rPr>
+          <w:rFonts w:ascii="Courier New" w:hAnsi="Courier New" w:cs="Courier New"/>
+          <w:sz w:val="18"/>
+          <w:lang w:val="en-GB"/>
+        </w:rPr>
+        <w:t>jenkins</w:t>
+      </w:r>
+      <w:proofErr w:type="spellEnd"/>
+      <w:r>
+        <w:rPr>
+          <w:rFonts w:ascii="Courier New" w:hAnsi="Courier New" w:cs="Courier New"/>
+          <w:sz w:val="18"/>
+          <w:lang w:val="en-GB"/>
+        </w:rPr>
+        <w:t>/jobs/csv/workspace</w:t>
+      </w:r>
+    </w:p>
+    <w:p>
+      <w:pPr>
+        <w:pBdr>
+          <w:top w:val="single" w:sz="4" w:space="1" w:color="auto"/>
+          <w:left w:val="single" w:sz="4" w:space="4" w:color="auto"/>
+          <w:bottom w:val="single" w:sz="4" w:space="1" w:color="auto"/>
+          <w:right w:val="single" w:sz="4" w:space="4" w:color="auto"/>
+        </w:pBdr>
+        <w:rPr>
+          <w:rFonts w:ascii="Courier New" w:hAnsi="Courier New" w:cs="Courier New"/>
+          <w:sz w:val="18"/>
+          <w:lang w:val="en-GB"/>
+        </w:rPr>
+      </w:pPr>
+      <w:r>
+        <w:rPr>
+          <w:rFonts w:ascii="Courier New" w:hAnsi="Courier New" w:cs="Courier New"/>
+          <w:sz w:val="18"/>
+          <w:lang w:val="en-GB"/>
+        </w:rPr>
+        <w:t xml:space="preserve"> &gt; git rev-parse --is-inside-work-tree # timeout=10</w:t>
+      </w:r>
+    </w:p>
+    <w:p>
+      <w:pPr>
+        <w:pBdr>
+          <w:top w:val="single" w:sz="4" w:space="1" w:color="auto"/>
+          <w:left w:val="single" w:sz="4" w:space="4" w:color="auto"/>
+          <w:bottom w:val="single" w:sz="4" w:space="1" w:color="auto"/>
+          <w:right w:val="single" w:sz="4" w:space="4" w:color="auto"/>
+        </w:pBdr>
+        <w:rPr>
+          <w:rFonts w:ascii="Courier New" w:hAnsi="Courier New" w:cs="Courier New"/>
+          <w:sz w:val="18"/>
+          <w:lang w:val="en-GB"/>
+        </w:rPr>
+      </w:pPr>
+      <w:r>
+        <w:rPr>
+          <w:rFonts w:ascii="Courier New" w:hAnsi="Courier New" w:cs="Courier New"/>
+          <w:sz w:val="18"/>
+          <w:lang w:val="en-GB"/>
+        </w:rPr>
+        <w:t>Fetching changes from the remote Git repository</w:t>
+      </w:r>
+    </w:p>
+    <w:p>
+      <w:pPr>
+        <w:pBdr>
+          <w:top w:val="single" w:sz="4" w:space="1" w:color="auto"/>
+          <w:left w:val="single" w:sz="4" w:space="4" w:color="auto"/>
+          <w:bottom w:val="single" w:sz="4" w:space="1" w:color="auto"/>
+          <w:right w:val="single" w:sz="4" w:space="4" w:color="auto"/>
+        </w:pBdr>
+        <w:rPr>
+          <w:rFonts w:ascii="Courier New" w:hAnsi="Courier New" w:cs="Courier New"/>
+          <w:sz w:val="18"/>
+          <w:lang w:val="en-GB"/>
+        </w:rPr>
+      </w:pPr>
+      <w:r>
+        <w:rPr>
+          <w:rFonts w:ascii="Courier New" w:hAnsi="Courier New" w:cs="Courier New"/>
+          <w:sz w:val="18"/>
+          <w:lang w:val="en-GB"/>
+        </w:rPr>
+        <w:t xml:space="preserve"> &gt; git </w:t>
+      </w:r>
+      <w:proofErr w:type="spellStart"/>
+      <w:r>
+        <w:rPr>
+          <w:rFonts w:ascii="Courier New" w:hAnsi="Courier New" w:cs="Courier New"/>
+          <w:sz w:val="18"/>
+          <w:lang w:val="en-GB"/>
+        </w:rPr>
+        <w:t>config</w:t>
+      </w:r>
+      <w:proofErr w:type="spellEnd"/>
+      <w:r>
+        <w:rPr>
+          <w:rFonts w:ascii="Courier New" w:hAnsi="Courier New" w:cs="Courier New"/>
+          <w:sz w:val="18"/>
+          <w:lang w:val="en-GB"/>
+        </w:rPr>
+        <w:t xml:space="preserve"> remote.origin.url https://github.com/hfock-tgm/JenkinsCSV.git # timeout=10</w:t>
+      </w:r>
+    </w:p>
+    <w:p>
+      <w:pPr>
+        <w:pBdr>
+          <w:top w:val="single" w:sz="4" w:space="1" w:color="auto"/>
+          <w:left w:val="single" w:sz="4" w:space="4" w:color="auto"/>
+          <w:bottom w:val="single" w:sz="4" w:space="1" w:color="auto"/>
+          <w:right w:val="single" w:sz="4" w:space="4" w:color="auto"/>
+        </w:pBdr>
+        <w:rPr>
+          <w:rFonts w:ascii="Courier New" w:hAnsi="Courier New" w:cs="Courier New"/>
+          <w:sz w:val="18"/>
+          <w:lang w:val="en-GB"/>
+        </w:rPr>
+      </w:pPr>
+      <w:r>
+        <w:rPr>
+          <w:rFonts w:ascii="Courier New" w:hAnsi="Courier New" w:cs="Courier New"/>
+          <w:sz w:val="18"/>
+          <w:lang w:val="en-GB"/>
+        </w:rPr>
+        <w:t>Fetching upstream changes from https://github.com/hfock-tgm/JenkinsCSV.git</w:t>
+      </w:r>
+    </w:p>
+    <w:p>
+      <w:pPr>
+        <w:pBdr>
+          <w:top w:val="single" w:sz="4" w:space="1" w:color="auto"/>
+          <w:left w:val="single" w:sz="4" w:space="4" w:color="auto"/>
+          <w:bottom w:val="single" w:sz="4" w:space="1" w:color="auto"/>
+          <w:right w:val="single" w:sz="4" w:space="4" w:color="auto"/>
+        </w:pBdr>
+        <w:rPr>
+          <w:rFonts w:ascii="Courier New" w:hAnsi="Courier New" w:cs="Courier New"/>
+          <w:sz w:val="18"/>
+          <w:lang w:val="en-GB"/>
+        </w:rPr>
+      </w:pPr>
+      <w:r>
+        <w:rPr>
+          <w:rFonts w:ascii="Courier New" w:hAnsi="Courier New" w:cs="Courier New"/>
+          <w:sz w:val="18"/>
+          <w:lang w:val="en-GB"/>
+        </w:rPr>
+        <w:t xml:space="preserve"> &gt; git --version # timeout=10</w:t>
+      </w:r>
+    </w:p>
+    <w:p>
+      <w:pPr>
+        <w:pBdr>
+          <w:top w:val="single" w:sz="4" w:space="1" w:color="auto"/>
+          <w:left w:val="single" w:sz="4" w:space="4" w:color="auto"/>
+          <w:bottom w:val="single" w:sz="4" w:space="1" w:color="auto"/>
+          <w:right w:val="single" w:sz="4" w:space="4" w:color="auto"/>
+        </w:pBdr>
+        <w:rPr>
+          <w:rFonts w:ascii="Courier New" w:hAnsi="Courier New" w:cs="Courier New"/>
+          <w:sz w:val="18"/>
+          <w:lang w:val="en-GB"/>
+        </w:rPr>
+      </w:pPr>
+      <w:r>
+        <w:rPr>
+          <w:rFonts w:ascii="Courier New" w:hAnsi="Courier New" w:cs="Courier New"/>
+          <w:sz w:val="18"/>
+          <w:lang w:val="en-GB"/>
+        </w:rPr>
+        <w:t xml:space="preserve"> &gt; git -c </w:t>
+      </w:r>
+      <w:proofErr w:type="spellStart"/>
+      <w:proofErr w:type="gramStart"/>
+      <w:r>
+        <w:rPr>
+          <w:rFonts w:ascii="Courier New" w:hAnsi="Courier New" w:cs="Courier New"/>
+          <w:sz w:val="18"/>
+          <w:lang w:val="en-GB"/>
+        </w:rPr>
+        <w:t>core.askpass</w:t>
+      </w:r>
+      <w:proofErr w:type="spellEnd"/>
+      <w:proofErr w:type="gramEnd"/>
+      <w:r>
+        <w:rPr>
+          <w:rFonts w:ascii="Courier New" w:hAnsi="Courier New" w:cs="Courier New"/>
+          <w:sz w:val="18"/>
+          <w:lang w:val="en-GB"/>
+        </w:rPr>
+        <w:t>=true fetch --tags --progress https://github.com/hfock-tgm/JenkinsCSV.git +refs/heads/*:refs/remotes/origin/*</w:t>
+      </w:r>
+    </w:p>
+    <w:p>
+      <w:pPr>
+        <w:pBdr>
+          <w:top w:val="single" w:sz="4" w:space="1" w:color="auto"/>
+          <w:left w:val="single" w:sz="4" w:space="4" w:color="auto"/>
+          <w:bottom w:val="single" w:sz="4" w:space="1" w:color="auto"/>
+          <w:right w:val="single" w:sz="4" w:space="4" w:color="auto"/>
+        </w:pBdr>
+        <w:rPr>
+          <w:rFonts w:ascii="Courier New" w:hAnsi="Courier New" w:cs="Courier New"/>
+          <w:sz w:val="18"/>
+          <w:lang w:val="en-GB"/>
+        </w:rPr>
+      </w:pPr>
+      <w:r>
+        <w:rPr>
+          <w:rFonts w:ascii="Courier New" w:hAnsi="Courier New" w:cs="Courier New"/>
+          <w:sz w:val="18"/>
+          <w:lang w:val="en-GB"/>
+        </w:rPr>
+        <w:t xml:space="preserve"> &gt; git rev-parse refs/remotes/origin/master^{commit} # timeout=10</w:t>
+      </w:r>
+    </w:p>
+    <w:p>
+      <w:pPr>
+        <w:pBdr>
+          <w:top w:val="single" w:sz="4" w:space="1" w:color="auto"/>
+          <w:left w:val="single" w:sz="4" w:space="4" w:color="auto"/>
+          <w:bottom w:val="single" w:sz="4" w:space="1" w:color="auto"/>
+          <w:right w:val="single" w:sz="4" w:space="4" w:color="auto"/>
+        </w:pBdr>
+        <w:rPr>
+          <w:rFonts w:ascii="Courier New" w:hAnsi="Courier New" w:cs="Courier New"/>
+          <w:sz w:val="18"/>
+          <w:lang w:val="en-GB"/>
+        </w:rPr>
+      </w:pPr>
+      <w:r>
+        <w:rPr>
+          <w:rFonts w:ascii="Courier New" w:hAnsi="Courier New" w:cs="Courier New"/>
+          <w:sz w:val="18"/>
+          <w:lang w:val="en-GB"/>
+        </w:rPr>
+        <w:t xml:space="preserve"> &gt; git rev-parse refs/remotes/origin/origin/master^{commit} # timeout=10</w:t>
+      </w:r>
+    </w:p>
+    <w:p>
+      <w:pPr>
+        <w:pBdr>
+          <w:top w:val="single" w:sz="4" w:space="1" w:color="auto"/>
+          <w:left w:val="single" w:sz="4" w:space="4" w:color="auto"/>
+          <w:bottom w:val="single" w:sz="4" w:space="1" w:color="auto"/>
+          <w:right w:val="single" w:sz="4" w:space="4" w:color="auto"/>
+        </w:pBdr>
+        <w:rPr>
+          <w:rFonts w:ascii="Courier New" w:hAnsi="Courier New" w:cs="Courier New"/>
+          <w:sz w:val="18"/>
+          <w:lang w:val="en-GB"/>
+        </w:rPr>
+      </w:pPr>
+      <w:r>
+        <w:rPr>
+          <w:rFonts w:ascii="Courier New" w:hAnsi="Courier New" w:cs="Courier New"/>
+          <w:sz w:val="18"/>
+          <w:lang w:val="en-GB"/>
+        </w:rPr>
+        <w:t>Checking out Revision 8c6b0b6d136c67dbdda6e213fe310bfde36b7321 (refs/remotes/origin/master)</w:t>
+      </w:r>
+    </w:p>
+    <w:p>
+      <w:pPr>
+        <w:pBdr>
+          <w:top w:val="single" w:sz="4" w:space="1" w:color="auto"/>
+          <w:left w:val="single" w:sz="4" w:space="4" w:color="auto"/>
+          <w:bottom w:val="single" w:sz="4" w:space="1" w:color="auto"/>
+          <w:right w:val="single" w:sz="4" w:space="4" w:color="auto"/>
+        </w:pBdr>
+        <w:rPr>
+          <w:rFonts w:ascii="Courier New" w:hAnsi="Courier New" w:cs="Courier New"/>
+          <w:sz w:val="18"/>
+          <w:lang w:val="en-GB"/>
+        </w:rPr>
+      </w:pPr>
+      <w:r>
+        <w:rPr>
+          <w:rFonts w:ascii="Courier New" w:hAnsi="Courier New" w:cs="Courier New"/>
+          <w:sz w:val="18"/>
+          <w:lang w:val="en-GB"/>
+        </w:rPr>
+        <w:t xml:space="preserve"> &gt; git </w:t>
+      </w:r>
+      <w:proofErr w:type="spellStart"/>
+      <w:r>
+        <w:rPr>
+          <w:rFonts w:ascii="Courier New" w:hAnsi="Courier New" w:cs="Courier New"/>
+          <w:sz w:val="18"/>
+          <w:lang w:val="en-GB"/>
+        </w:rPr>
+        <w:t>config</w:t>
+      </w:r>
+      <w:proofErr w:type="spellEnd"/>
+      <w:r>
+        <w:rPr>
+          <w:rFonts w:ascii="Courier New" w:hAnsi="Courier New" w:cs="Courier New"/>
+          <w:sz w:val="18"/>
+          <w:lang w:val="en-GB"/>
+        </w:rPr>
+        <w:t xml:space="preserve"> </w:t>
+      </w:r>
+      <w:proofErr w:type="spellStart"/>
+      <w:proofErr w:type="gramStart"/>
+      <w:r>
+        <w:rPr>
+          <w:rFonts w:ascii="Courier New" w:hAnsi="Courier New" w:cs="Courier New"/>
+          <w:sz w:val="18"/>
+          <w:lang w:val="en-GB"/>
+        </w:rPr>
+        <w:t>core.sparsecheckout</w:t>
+      </w:r>
+      <w:proofErr w:type="spellEnd"/>
+      <w:proofErr w:type="gramEnd"/>
+      <w:r>
+        <w:rPr>
+          <w:rFonts w:ascii="Courier New" w:hAnsi="Courier New" w:cs="Courier New"/>
+          <w:sz w:val="18"/>
+          <w:lang w:val="en-GB"/>
+        </w:rPr>
+        <w:t xml:space="preserve"> # timeout=10</w:t>
+      </w:r>
+    </w:p>
+    <w:p>
+      <w:pPr>
+        <w:pBdr>
+          <w:top w:val="single" w:sz="4" w:space="1" w:color="auto"/>
+          <w:left w:val="single" w:sz="4" w:space="4" w:color="auto"/>
+          <w:bottom w:val="single" w:sz="4" w:space="1" w:color="auto"/>
+          <w:right w:val="single" w:sz="4" w:space="4" w:color="auto"/>
+        </w:pBdr>
+        <w:rPr>
+          <w:rFonts w:ascii="Courier New" w:hAnsi="Courier New" w:cs="Courier New"/>
+          <w:sz w:val="18"/>
+          <w:lang w:val="en-GB"/>
+        </w:rPr>
+      </w:pPr>
+      <w:r>
+        <w:rPr>
+          <w:rFonts w:ascii="Courier New" w:hAnsi="Courier New" w:cs="Courier New"/>
+          <w:sz w:val="18"/>
+          <w:lang w:val="en-GB"/>
+        </w:rPr>
+        <w:t xml:space="preserve"> &gt; git checkout -f 8c6b0b6d136c67dbdda6e213fe310bfde36b7321</w:t>
+      </w:r>
+    </w:p>
+    <w:p>
+      <w:pPr>
+        <w:pBdr>
+          <w:top w:val="single" w:sz="4" w:space="1" w:color="auto"/>
+          <w:left w:val="single" w:sz="4" w:space="4" w:color="auto"/>
+          <w:bottom w:val="single" w:sz="4" w:space="1" w:color="auto"/>
+          <w:right w:val="single" w:sz="4" w:space="4" w:color="auto"/>
+        </w:pBdr>
+        <w:rPr>
+          <w:rFonts w:ascii="Courier New" w:hAnsi="Courier New" w:cs="Courier New"/>
+          <w:sz w:val="18"/>
+          <w:lang w:val="en-GB"/>
+        </w:rPr>
+      </w:pPr>
+      <w:r>
+        <w:rPr>
+          <w:rFonts w:ascii="Courier New" w:hAnsi="Courier New" w:cs="Courier New"/>
+          <w:sz w:val="18"/>
+          <w:lang w:val="en-GB"/>
+        </w:rPr>
+        <w:t xml:space="preserve"> &gt; git rev-list 01c4c4cfef6607d5edc5955cc0a5507d901e9873 # timeout=10</w:t>
+      </w:r>
+    </w:p>
+    <w:p>
+      <w:pPr>
+        <w:pBdr>
+          <w:top w:val="single" w:sz="4" w:space="1" w:color="auto"/>
+          <w:left w:val="single" w:sz="4" w:space="4" w:color="auto"/>
+          <w:bottom w:val="single" w:sz="4" w:space="1" w:color="auto"/>
+          <w:right w:val="single" w:sz="4" w:space="4" w:color="auto"/>
+        </w:pBdr>
+        <w:rPr>
+          <w:rFonts w:ascii="Courier New" w:hAnsi="Courier New" w:cs="Courier New"/>
+          <w:sz w:val="18"/>
+          <w:lang w:val="en-GB"/>
+        </w:rPr>
+      </w:pPr>
+      <w:r>
+        <w:rPr>
+          <w:rFonts w:ascii="Courier New" w:hAnsi="Courier New" w:cs="Courier New"/>
+          <w:sz w:val="18"/>
+          <w:lang w:val="en-GB"/>
+        </w:rPr>
+        <w:t>[workspace] $ /bin/</w:t>
+      </w:r>
+      <w:proofErr w:type="spellStart"/>
+      <w:r>
+        <w:rPr>
+          <w:rFonts w:ascii="Courier New" w:hAnsi="Courier New" w:cs="Courier New"/>
+          <w:sz w:val="18"/>
+          <w:lang w:val="en-GB"/>
+        </w:rPr>
+        <w:t>sh</w:t>
+      </w:r>
+      <w:proofErr w:type="spellEnd"/>
+      <w:r>
+        <w:rPr>
+          <w:rFonts w:ascii="Courier New" w:hAnsi="Courier New" w:cs="Courier New"/>
+          <w:sz w:val="18"/>
+          <w:lang w:val="en-GB"/>
+        </w:rPr>
+        <w:t xml:space="preserve"> -</w:t>
+      </w:r>
+      <w:proofErr w:type="spellStart"/>
+      <w:r>
+        <w:rPr>
+          <w:rFonts w:ascii="Courier New" w:hAnsi="Courier New" w:cs="Courier New"/>
+          <w:sz w:val="18"/>
+          <w:lang w:val="en-GB"/>
+        </w:rPr>
+        <w:t>xe</w:t>
+      </w:r>
+      <w:proofErr w:type="spellEnd"/>
+      <w:r>
+        <w:rPr>
+          <w:rFonts w:ascii="Courier New" w:hAnsi="Courier New" w:cs="Courier New"/>
+          <w:sz w:val="18"/>
+          <w:lang w:val="en-GB"/>
+        </w:rPr>
+        <w:t xml:space="preserve"> /tmp/hudson6894571619213337267.sh</w:t>
+      </w:r>
+    </w:p>
+    <w:p>
+      <w:pPr>
+        <w:pBdr>
+          <w:top w:val="single" w:sz="4" w:space="1" w:color="auto"/>
+          <w:left w:val="single" w:sz="4" w:space="4" w:color="auto"/>
+          <w:bottom w:val="single" w:sz="4" w:space="1" w:color="auto"/>
+          <w:right w:val="single" w:sz="4" w:space="4" w:color="auto"/>
+        </w:pBdr>
+        <w:rPr>
+          <w:rFonts w:ascii="Courier New" w:hAnsi="Courier New" w:cs="Courier New"/>
+          <w:sz w:val="18"/>
+          <w:lang w:val="en-GB"/>
+        </w:rPr>
+      </w:pPr>
+      <w:r>
+        <w:rPr>
+          <w:rFonts w:ascii="Courier New" w:hAnsi="Courier New" w:cs="Courier New"/>
+          <w:sz w:val="18"/>
+          <w:lang w:val="en-GB"/>
+        </w:rPr>
+        <w:t>+ PYTHONPATH=</w:t>
+      </w:r>
+    </w:p>
+    <w:p>
+      <w:pPr>
+        <w:pBdr>
+          <w:top w:val="single" w:sz="4" w:space="1" w:color="auto"/>
+          <w:left w:val="single" w:sz="4" w:space="4" w:color="auto"/>
+          <w:bottom w:val="single" w:sz="4" w:space="1" w:color="auto"/>
+          <w:right w:val="single" w:sz="4" w:space="4" w:color="auto"/>
+        </w:pBdr>
+        <w:rPr>
+          <w:rFonts w:ascii="Courier New" w:hAnsi="Courier New" w:cs="Courier New"/>
+          <w:sz w:val="18"/>
+          <w:lang w:val="en-GB"/>
+        </w:rPr>
+      </w:pPr>
+      <w:r>
+        <w:rPr>
+          <w:rFonts w:ascii="Courier New" w:hAnsi="Courier New" w:cs="Courier New"/>
+          <w:sz w:val="18"/>
+          <w:lang w:val="en-GB"/>
+        </w:rPr>
+        <w:t xml:space="preserve">+ </w:t>
+      </w:r>
+      <w:proofErr w:type="spellStart"/>
+      <w:r>
+        <w:rPr>
+          <w:rFonts w:ascii="Courier New" w:hAnsi="Courier New" w:cs="Courier New"/>
+          <w:sz w:val="18"/>
+          <w:lang w:val="en-GB"/>
+        </w:rPr>
+        <w:t>nosetests</w:t>
+      </w:r>
+      <w:proofErr w:type="spellEnd"/>
+      <w:r>
+        <w:rPr>
+          <w:rFonts w:ascii="Courier New" w:hAnsi="Courier New" w:cs="Courier New"/>
+          <w:sz w:val="18"/>
+          <w:lang w:val="en-GB"/>
+        </w:rPr>
+        <w:t xml:space="preserve"> --with-</w:t>
+      </w:r>
+      <w:proofErr w:type="spellStart"/>
+      <w:r>
+        <w:rPr>
+          <w:rFonts w:ascii="Courier New" w:hAnsi="Courier New" w:cs="Courier New"/>
+          <w:sz w:val="18"/>
+          <w:lang w:val="en-GB"/>
+        </w:rPr>
+        <w:t>xunit</w:t>
+      </w:r>
+      <w:proofErr w:type="spellEnd"/>
+      <w:r>
+        <w:rPr>
+          <w:rFonts w:ascii="Courier New" w:hAnsi="Courier New" w:cs="Courier New"/>
+          <w:sz w:val="18"/>
+          <w:lang w:val="en-GB"/>
+        </w:rPr>
+        <w:t xml:space="preserve"> --all-modules --traverse-namespace --with-coverage --cover-inclusive</w:t>
+      </w:r>
+    </w:p>
+    <w:p>
+      <w:pPr>
+        <w:pBdr>
+          <w:top w:val="single" w:sz="4" w:space="1" w:color="auto"/>
+          <w:left w:val="single" w:sz="4" w:space="4" w:color="auto"/>
+          <w:bottom w:val="single" w:sz="4" w:space="1" w:color="auto"/>
+          <w:right w:val="single" w:sz="4" w:space="4" w:color="auto"/>
+        </w:pBdr>
+        <w:rPr>
+          <w:rFonts w:ascii="Courier New" w:hAnsi="Courier New" w:cs="Courier New"/>
+          <w:sz w:val="18"/>
+          <w:lang w:val="en-GB"/>
+        </w:rPr>
+      </w:pPr>
+      <w:proofErr w:type="spellStart"/>
+      <w:proofErr w:type="gramStart"/>
+      <w:r>
+        <w:rPr>
+          <w:rFonts w:ascii="Courier New" w:hAnsi="Courier New" w:cs="Courier New"/>
+          <w:sz w:val="18"/>
+          <w:lang w:val="en-GB"/>
+        </w:rPr>
+        <w:t>nose.plugins</w:t>
+      </w:r>
+      <w:proofErr w:type="gramEnd"/>
+      <w:r>
+        <w:rPr>
+          <w:rFonts w:ascii="Courier New" w:hAnsi="Courier New" w:cs="Courier New"/>
+          <w:sz w:val="18"/>
+          <w:lang w:val="en-GB"/>
+        </w:rPr>
+        <w:t>.cover</w:t>
+      </w:r>
+      <w:proofErr w:type="spellEnd"/>
+      <w:r>
+        <w:rPr>
+          <w:rFonts w:ascii="Courier New" w:hAnsi="Courier New" w:cs="Courier New"/>
+          <w:sz w:val="18"/>
+          <w:lang w:val="en-GB"/>
+        </w:rPr>
+        <w:t>: ERROR: Coverage not available: unable to import coverage module</w:t>
+      </w:r>
+    </w:p>
+    <w:p>
+      <w:pPr>
+        <w:pBdr>
+          <w:top w:val="single" w:sz="4" w:space="1" w:color="auto"/>
+          <w:left w:val="single" w:sz="4" w:space="4" w:color="auto"/>
+          <w:bottom w:val="single" w:sz="4" w:space="1" w:color="auto"/>
+          <w:right w:val="single" w:sz="4" w:space="4" w:color="auto"/>
+        </w:pBdr>
+        <w:rPr>
+          <w:rFonts w:ascii="Courier New" w:hAnsi="Courier New" w:cs="Courier New"/>
+          <w:sz w:val="18"/>
+          <w:lang w:val="en-GB"/>
+        </w:rPr>
+      </w:pPr>
+      <w:r>
+        <w:rPr>
+          <w:rFonts w:ascii="Courier New" w:hAnsi="Courier New" w:cs="Courier New"/>
+          <w:sz w:val="18"/>
+          <w:lang w:val="en-GB"/>
+        </w:rPr>
+        <w:t>.....</w:t>
+      </w:r>
+    </w:p>
+    <w:p>
+      <w:pPr>
+        <w:pBdr>
+          <w:top w:val="single" w:sz="4" w:space="1" w:color="auto"/>
+          <w:left w:val="single" w:sz="4" w:space="4" w:color="auto"/>
+          <w:bottom w:val="single" w:sz="4" w:space="1" w:color="auto"/>
+          <w:right w:val="single" w:sz="4" w:space="4" w:color="auto"/>
+        </w:pBdr>
+        <w:rPr>
+          <w:rFonts w:ascii="Courier New" w:hAnsi="Courier New" w:cs="Courier New"/>
+          <w:sz w:val="18"/>
+          <w:lang w:val="en-GB"/>
+        </w:rPr>
+      </w:pPr>
+      <w:r>
+        <w:rPr>
+          <w:rFonts w:ascii="Courier New" w:hAnsi="Courier New" w:cs="Courier New"/>
+          <w:sz w:val="18"/>
+          <w:lang w:val="en-GB"/>
+        </w:rPr>
+        <w:t>----------------------------------------------------------------------</w:t>
+      </w:r>
+    </w:p>
+    <w:p>
+      <w:pPr>
+        <w:pBdr>
+          <w:top w:val="single" w:sz="4" w:space="1" w:color="auto"/>
+          <w:left w:val="single" w:sz="4" w:space="4" w:color="auto"/>
+          <w:bottom w:val="single" w:sz="4" w:space="1" w:color="auto"/>
+          <w:right w:val="single" w:sz="4" w:space="4" w:color="auto"/>
+        </w:pBdr>
+        <w:rPr>
+          <w:rFonts w:ascii="Courier New" w:hAnsi="Courier New" w:cs="Courier New"/>
+          <w:sz w:val="18"/>
+          <w:lang w:val="en-GB"/>
+        </w:rPr>
+      </w:pPr>
+      <w:r>
+        <w:rPr>
+          <w:rFonts w:ascii="Courier New" w:hAnsi="Courier New" w:cs="Courier New"/>
+          <w:sz w:val="18"/>
+          <w:lang w:val="en-GB"/>
+        </w:rPr>
+        <w:t>Ran 5 tests in 0.040s</w:t>
+      </w:r>
+    </w:p>
+    <w:p>
+      <w:pPr>
+        <w:pBdr>
+          <w:top w:val="single" w:sz="4" w:space="1" w:color="auto"/>
+          <w:left w:val="single" w:sz="4" w:space="4" w:color="auto"/>
+          <w:bottom w:val="single" w:sz="4" w:space="1" w:color="auto"/>
+          <w:right w:val="single" w:sz="4" w:space="4" w:color="auto"/>
+        </w:pBdr>
+        <w:rPr>
+          <w:rFonts w:ascii="Courier New" w:hAnsi="Courier New" w:cs="Courier New"/>
+          <w:sz w:val="18"/>
+          <w:lang w:val="en-GB"/>
+        </w:rPr>
+      </w:pPr>
+    </w:p>
+    <w:p>
+      <w:pPr>
+        <w:pBdr>
+          <w:top w:val="single" w:sz="4" w:space="1" w:color="auto"/>
+          <w:left w:val="single" w:sz="4" w:space="4" w:color="auto"/>
+          <w:bottom w:val="single" w:sz="4" w:space="1" w:color="auto"/>
+          <w:right w:val="single" w:sz="4" w:space="4" w:color="auto"/>
+        </w:pBdr>
+        <w:rPr>
+          <w:rFonts w:ascii="Courier New" w:hAnsi="Courier New" w:cs="Courier New"/>
+          <w:sz w:val="18"/>
+          <w:lang w:val="en-GB"/>
+        </w:rPr>
+      </w:pPr>
+      <w:r>
+        <w:rPr>
+          <w:rFonts w:ascii="Courier New" w:hAnsi="Courier New" w:cs="Courier New"/>
+          <w:sz w:val="18"/>
+          <w:lang w:val="en-GB"/>
+        </w:rPr>
+        <w:t>OK</w:t>
+      </w:r>
+    </w:p>
+    <w:p>
+      <w:pPr>
+        <w:pBdr>
+          <w:top w:val="single" w:sz="4" w:space="1" w:color="auto"/>
+          <w:left w:val="single" w:sz="4" w:space="4" w:color="auto"/>
+          <w:bottom w:val="single" w:sz="4" w:space="1" w:color="auto"/>
+          <w:right w:val="single" w:sz="4" w:space="4" w:color="auto"/>
+        </w:pBdr>
+        <w:rPr>
+          <w:rFonts w:ascii="Courier New" w:hAnsi="Courier New" w:cs="Courier New"/>
+          <w:sz w:val="18"/>
+          <w:lang w:val="en-GB"/>
+        </w:rPr>
+      </w:pPr>
+      <w:r>
+        <w:rPr>
+          <w:rFonts w:ascii="Courier New" w:hAnsi="Courier New" w:cs="Courier New"/>
+          <w:sz w:val="18"/>
+          <w:lang w:val="en-GB"/>
+        </w:rPr>
+        <w:t>+ python -m coverage xml</w:t>
+      </w:r>
+    </w:p>
+    <w:p>
+      <w:pPr>
+        <w:pBdr>
+          <w:top w:val="single" w:sz="4" w:space="1" w:color="auto"/>
+          <w:left w:val="single" w:sz="4" w:space="4" w:color="auto"/>
+          <w:bottom w:val="single" w:sz="4" w:space="1" w:color="auto"/>
+          <w:right w:val="single" w:sz="4" w:space="4" w:color="auto"/>
+        </w:pBdr>
+        <w:rPr>
+          <w:rFonts w:ascii="Courier New" w:hAnsi="Courier New" w:cs="Courier New"/>
+          <w:sz w:val="18"/>
+          <w:lang w:val="en-GB"/>
+        </w:rPr>
+      </w:pPr>
+      <w:r>
+        <w:rPr>
+          <w:rFonts w:ascii="Courier New" w:hAnsi="Courier New" w:cs="Courier New"/>
+          <w:sz w:val="18"/>
+          <w:lang w:val="en-GB"/>
+        </w:rPr>
+        <w:t>No data to report.</w:t>
+      </w:r>
+    </w:p>
+    <w:p>
+      <w:pPr>
+        <w:pBdr>
+          <w:top w:val="single" w:sz="4" w:space="1" w:color="auto"/>
+          <w:left w:val="single" w:sz="4" w:space="4" w:color="auto"/>
+          <w:bottom w:val="single" w:sz="4" w:space="1" w:color="auto"/>
+          <w:right w:val="single" w:sz="4" w:space="4" w:color="auto"/>
+        </w:pBdr>
+        <w:rPr>
+          <w:rFonts w:ascii="Courier New" w:hAnsi="Courier New" w:cs="Courier New"/>
+          <w:sz w:val="18"/>
+          <w:lang w:val="en-GB"/>
+        </w:rPr>
+      </w:pPr>
+      <w:r>
+        <w:rPr>
+          <w:rFonts w:ascii="Courier New" w:hAnsi="Courier New" w:cs="Courier New"/>
+          <w:sz w:val="18"/>
+          <w:lang w:val="en-GB"/>
+        </w:rPr>
+        <w:t>Build step 'Execute shell' marked build as failure</w:t>
+      </w:r>
+    </w:p>
+    <w:p>
+      <w:pPr>
+        <w:pBdr>
+          <w:top w:val="single" w:sz="4" w:space="1" w:color="auto"/>
+          <w:left w:val="single" w:sz="4" w:space="4" w:color="auto"/>
+          <w:bottom w:val="single" w:sz="4" w:space="1" w:color="auto"/>
+          <w:right w:val="single" w:sz="4" w:space="4" w:color="auto"/>
+        </w:pBdr>
+        <w:rPr>
+          <w:rFonts w:ascii="Courier New" w:hAnsi="Courier New" w:cs="Courier New"/>
+          <w:sz w:val="18"/>
+          <w:lang w:val="en-GB"/>
+        </w:rPr>
+      </w:pPr>
+      <w:r>
+        <w:rPr>
+          <w:rFonts w:ascii="Courier New" w:hAnsi="Courier New" w:cs="Courier New"/>
+          <w:sz w:val="18"/>
+          <w:lang w:val="en-GB"/>
+        </w:rPr>
+        <w:t xml:space="preserve">Skipping </w:t>
+      </w:r>
+      <w:proofErr w:type="spellStart"/>
+      <w:r>
+        <w:rPr>
+          <w:rFonts w:ascii="Courier New" w:hAnsi="Courier New" w:cs="Courier New"/>
+          <w:sz w:val="18"/>
+          <w:lang w:val="en-GB"/>
+        </w:rPr>
+        <w:t>Cobertura</w:t>
+      </w:r>
+      <w:proofErr w:type="spellEnd"/>
+      <w:r>
+        <w:rPr>
+          <w:rFonts w:ascii="Courier New" w:hAnsi="Courier New" w:cs="Courier New"/>
+          <w:sz w:val="18"/>
+          <w:lang w:val="en-GB"/>
+        </w:rPr>
+        <w:t xml:space="preserve"> coverage report as build was not UNSTABLE or better ...</w:t>
+      </w:r>
+    </w:p>
+    <w:p>
+      <w:pPr>
+        <w:pBdr>
+          <w:top w:val="single" w:sz="4" w:space="1" w:color="auto"/>
+          <w:left w:val="single" w:sz="4" w:space="4" w:color="auto"/>
+          <w:bottom w:val="single" w:sz="4" w:space="1" w:color="auto"/>
+          <w:right w:val="single" w:sz="4" w:space="4" w:color="auto"/>
+        </w:pBdr>
+        <w:rPr>
+          <w:rFonts w:ascii="Courier New" w:hAnsi="Courier New" w:cs="Courier New"/>
+          <w:sz w:val="18"/>
+          <w:lang w:val="en-GB"/>
+        </w:rPr>
+      </w:pPr>
+      <w:r>
+        <w:rPr>
+          <w:rFonts w:ascii="Courier New" w:hAnsi="Courier New" w:cs="Courier New"/>
+          <w:sz w:val="18"/>
+          <w:lang w:val="en-GB"/>
+        </w:rPr>
+        <w:t>Recording test results</w:t>
+      </w:r>
+    </w:p>
+    <w:p>
+      <w:pPr>
+        <w:pBdr>
+          <w:top w:val="single" w:sz="4" w:space="1" w:color="auto"/>
+          <w:left w:val="single" w:sz="4" w:space="4" w:color="auto"/>
+          <w:bottom w:val="single" w:sz="4" w:space="1" w:color="auto"/>
+          <w:right w:val="single" w:sz="4" w:space="4" w:color="auto"/>
+        </w:pBdr>
+        <w:rPr>
+          <w:rFonts w:ascii="Courier New" w:hAnsi="Courier New" w:cs="Courier New"/>
+          <w:sz w:val="18"/>
+          <w:lang w:val="en-GB"/>
+        </w:rPr>
+      </w:pPr>
+      <w:r>
+        <w:rPr>
+          <w:rFonts w:ascii="Courier New" w:hAnsi="Courier New" w:cs="Courier New"/>
+          <w:sz w:val="18"/>
+          <w:lang w:val="en-GB"/>
+        </w:rPr>
+        <w:t>Finished: FAILURE</w:t>
+      </w:r>
+    </w:p>
+    <w:p>
+      <w:pPr>
+        <w:rPr>
+          <w:lang w:val="de-DE"/>
+        </w:rPr>
+      </w:pPr>
+      <w:r>
+        <w:rPr>
+          <w:lang w:val="de-DE"/>
+        </w:rPr>
+        <w:br w:type="page"/>
+      </w:r>
+      <w:r>
+        <w:rPr>
+          <w:lang w:val="de-DE"/>
+        </w:rPr>
+        <w:lastRenderedPageBreak/>
+        <w:t>Nachdem ich folgende Befehle ausgeführt habe hat es dan</w:t>
+      </w:r>
+      <w:r>
+        <w:rPr>
+          <w:lang w:val="de-DE"/>
+        </w:rPr>
+        <w:t xml:space="preserve">n </w:t>
+      </w:r>
+      <w:r>
+        <w:rPr>
+          <w:lang w:val="de-DE"/>
+        </w:rPr>
+        <w:t xml:space="preserve">endlich </w:t>
+      </w:r>
+      <w:r>
+        <w:rPr>
+          <w:lang w:val="de-DE"/>
+        </w:rPr>
+        <w:t>funktioniert.</w:t>
+      </w:r>
+    </w:p>
+    <w:p>
+      <w:pPr>
+        <w:rPr>
+          <w:lang w:val="de-DE"/>
+        </w:rPr>
+      </w:pPr>
+    </w:p>
+    <w:p>
+      <w:pPr>
+        <w:pBdr>
+          <w:top w:val="single" w:sz="4" w:space="1" w:color="auto"/>
+          <w:left w:val="single" w:sz="4" w:space="4" w:color="auto"/>
+          <w:bottom w:val="single" w:sz="4" w:space="1" w:color="auto"/>
+          <w:right w:val="single" w:sz="4" w:space="4" w:color="auto"/>
+        </w:pBdr>
+        <w:rPr>
+          <w:rFonts w:ascii="Courier New" w:hAnsi="Courier New" w:cs="Courier New"/>
+          <w:lang w:val="en-GB"/>
+        </w:rPr>
+      </w:pPr>
+      <w:proofErr w:type="spellStart"/>
+      <w:r>
+        <w:rPr>
+          <w:rFonts w:ascii="Courier New" w:hAnsi="Courier New" w:cs="Courier New"/>
+          <w:lang w:val="en-GB"/>
+        </w:rPr>
+        <w:t>sudo</w:t>
+      </w:r>
+      <w:proofErr w:type="spellEnd"/>
+      <w:r>
+        <w:rPr>
+          <w:rFonts w:ascii="Courier New" w:hAnsi="Courier New" w:cs="Courier New"/>
+          <w:lang w:val="en-GB"/>
+        </w:rPr>
+        <w:t xml:space="preserve"> apt-get install python3-coverage</w:t>
+      </w:r>
+    </w:p>
+    <w:p>
+      <w:pPr>
+        <w:rPr>
+          <w:rFonts w:ascii="Courier New" w:hAnsi="Courier New" w:cs="Courier New"/>
+          <w:lang w:val="en-GB"/>
+        </w:rPr>
+      </w:pPr>
+    </w:p>
+    <w:p>
+      <w:pPr>
+        <w:pBdr>
+          <w:top w:val="single" w:sz="4" w:space="1" w:color="auto"/>
+          <w:left w:val="single" w:sz="4" w:space="4" w:color="auto"/>
+          <w:bottom w:val="single" w:sz="4" w:space="1" w:color="auto"/>
+          <w:right w:val="single" w:sz="4" w:space="4" w:color="auto"/>
+        </w:pBdr>
+        <w:rPr>
+          <w:rFonts w:ascii="Courier New" w:hAnsi="Courier New" w:cs="Courier New"/>
+          <w:lang w:val="en-GB"/>
+        </w:rPr>
+      </w:pPr>
+      <w:proofErr w:type="spellStart"/>
+      <w:r>
+        <w:rPr>
+          <w:rFonts w:ascii="Courier New" w:hAnsi="Courier New" w:cs="Courier New"/>
+          <w:lang w:val="en-GB"/>
+        </w:rPr>
+        <w:t>sudo</w:t>
+      </w:r>
+      <w:proofErr w:type="spellEnd"/>
+      <w:r>
+        <w:rPr>
+          <w:rFonts w:ascii="Courier New" w:hAnsi="Courier New" w:cs="Courier New"/>
+          <w:lang w:val="en-GB"/>
+        </w:rPr>
+        <w:t xml:space="preserve"> </w:t>
+      </w:r>
+      <w:proofErr w:type="spellStart"/>
+      <w:r>
+        <w:rPr>
+          <w:rFonts w:ascii="Courier New" w:hAnsi="Courier New" w:cs="Courier New"/>
+          <w:lang w:val="en-GB"/>
+        </w:rPr>
+        <w:t>chown</w:t>
+      </w:r>
+      <w:proofErr w:type="spellEnd"/>
+      <w:r>
+        <w:rPr>
+          <w:rFonts w:ascii="Courier New" w:hAnsi="Courier New" w:cs="Courier New"/>
+          <w:lang w:val="en-GB"/>
+        </w:rPr>
+        <w:t xml:space="preserve"> </w:t>
+      </w:r>
+      <w:proofErr w:type="spellStart"/>
+      <w:proofErr w:type="gramStart"/>
+      <w:r>
+        <w:rPr>
+          <w:rFonts w:ascii="Courier New" w:hAnsi="Courier New" w:cs="Courier New"/>
+          <w:lang w:val="en-GB"/>
+        </w:rPr>
+        <w:t>jenkins:jenkins</w:t>
+      </w:r>
+      <w:proofErr w:type="spellEnd"/>
+      <w:proofErr w:type="gramEnd"/>
+      <w:r>
+        <w:rPr>
+          <w:rFonts w:ascii="Courier New" w:hAnsi="Courier New" w:cs="Courier New"/>
+          <w:lang w:val="en-GB"/>
+        </w:rPr>
+        <w:t xml:space="preserve"> /</w:t>
+      </w:r>
+      <w:proofErr w:type="spellStart"/>
+      <w:r>
+        <w:rPr>
+          <w:rFonts w:ascii="Courier New" w:hAnsi="Courier New" w:cs="Courier New"/>
+          <w:lang w:val="en-GB"/>
+        </w:rPr>
+        <w:t>var</w:t>
+      </w:r>
+      <w:proofErr w:type="spellEnd"/>
+      <w:r>
+        <w:rPr>
+          <w:rFonts w:ascii="Courier New" w:hAnsi="Courier New" w:cs="Courier New"/>
+          <w:lang w:val="en-GB"/>
+        </w:rPr>
+        <w:t>/lib/</w:t>
+      </w:r>
+      <w:proofErr w:type="spellStart"/>
+      <w:r>
+        <w:rPr>
+          <w:rFonts w:ascii="Courier New" w:hAnsi="Courier New" w:cs="Courier New"/>
+          <w:lang w:val="en-GB"/>
+        </w:rPr>
+        <w:t>jenkins</w:t>
+      </w:r>
+      <w:proofErr w:type="spellEnd"/>
+      <w:r>
+        <w:rPr>
+          <w:rFonts w:ascii="Courier New" w:hAnsi="Courier New" w:cs="Courier New"/>
+          <w:lang w:val="en-GB"/>
+        </w:rPr>
+        <w:t>/jobs/csv/workspace/.coverage</w:t>
+      </w:r>
+    </w:p>
+    <w:p>
+      <w:pPr>
+        <w:rPr>
+          <w:lang w:val="en-GB"/>
+        </w:rPr>
+      </w:pPr>
+    </w:p>
+    <w:p>
+      <w:pPr>
+        <w:rPr>
+          <w:lang w:val="de-DE"/>
+        </w:rPr>
+      </w:pPr>
+      <w:r>
+        <w:rPr>
+          <w:lang w:val="de-DE"/>
+        </w:rPr>
+        <w:pict>
+          <v:shape id="_x0000_i1026" type="#_x0000_t75" style="width:453pt;height:163.65pt">
+            <v:imagedata r:id="rId10" o:title="Jenk3"/>
+          </v:shape>
+        </w:pict>
+      </w:r>
+    </w:p>
+    <w:p>
+      <w:pPr>
+        <w:rPr>
+          <w:lang w:val="de-DE"/>
+        </w:rPr>
+      </w:pPr>
+      <w:r>
+        <w:rPr>
+          <w:lang w:val="de-DE"/>
+        </w:rPr>
+        <w:br w:type="page"/>
+      </w:r>
+    </w:p>
+    <w:p>
+      <w:pPr>
+        <w:rPr>
+          <w:lang w:val="de-DE"/>
+        </w:rPr>
+      </w:pPr>
+      <w:r>
+        <w:rPr>
+          <w:lang w:val="de-DE"/>
+        </w:rPr>
+        <w:lastRenderedPageBreak/>
+        <w:t>Schlussendlich hat dann alles funktioniert.</w:t>
+      </w:r>
+    </w:p>
+    <w:p>
+      <w:pPr>
+        <w:rPr>
+          <w:lang w:val="de-DE"/>
+        </w:rPr>
+      </w:pPr>
+      <w:r>
+        <w:rPr>
+          <w:noProof/>
+          <w:lang w:val="de-DE" w:eastAsia="de-DE"/>
+        </w:rPr>
+        <w:drawing>
+          <wp:inline distT="0" distB="0" distL="0" distR="0">
+            <wp:extent cx="4025900" cy="5588000"/>
+            <wp:effectExtent l="0" t="0" r="0" b="0"/>
+            <wp:docPr id="1" name="Grafik 1" descr="C:\Users\hagen\AppData\Local\Microsoft\Windows\INetCache\Content.Word\Jenk4.png"/>
+            <wp:cNvGraphicFramePr>
+              <a:graphicFrameLocks xmlns:a="http://schemas.openxmlformats.org/drawingml/2006/main" noChangeAspect="1"/>
+            </wp:cNvGraphicFramePr>
+            <a:graphic xmlns:a="http://schemas.openxmlformats.org/drawingml/2006/main">
+              <a:graphicData uri="http://schemas.openxmlformats.org/drawingml/2006/picture">
+                <pic:pic xmlns:pic="http://schemas.openxmlformats.org/drawingml/2006/picture">
+                  <pic:nvPicPr>
+                    <pic:cNvPr id="0" name="Picture 7" descr="C:\Users\hagen\AppData\Local\Microsoft\Windows\INetCache\Content.Word\Jenk4.png"/>
+                    <pic:cNvPicPr>
+                      <a:picLocks noChangeAspect="1" noChangeArrowheads="1"/>
+                    </pic:cNvPicPr>
+                  </pic:nvPicPr>
+                  <pic:blipFill>
+                    <a:blip r:embed="rId11" cstate="print">
+                      <a:extLst>
+                        <a:ext uri="{28A0092B-C50C-407E-A947-70E740481C1C}">
+                          <a14:useLocalDpi xmlns:a14="http://schemas.microsoft.com/office/drawing/2010/main" val="0"/>
+                        </a:ext>
+                      </a:extLst>
+                    </a:blip>
+                    <a:srcRect/>
+                    <a:stretch>
+                      <a:fillRect/>
+                    </a:stretch>
+                  </pic:blipFill>
+                  <pic:spPr bwMode="auto">
+                    <a:xfrm>
+                      <a:off x="0" y="0"/>
+                      <a:ext cx="4025900" cy="5588000"/>
+                    </a:xfrm>
+                    <a:prstGeom prst="rect">
+                      <a:avLst/>
+                    </a:prstGeom>
+                    <a:noFill/>
+                    <a:ln>
+                      <a:noFill/>
+                    </a:ln>
+                  </pic:spPr>
+                </pic:pic>
+              </a:graphicData>
+            </a:graphic>
+          </wp:inline>
+        </w:drawing>
+      </w:r>
+    </w:p>
+    <w:p>
+      <w:pPr>
+        <w:rPr>
+          <w:rFonts w:asciiTheme="majorHAnsi" w:eastAsiaTheme="majorEastAsia" w:hAnsiTheme="majorHAnsi" w:cstheme="majorBidi"/>
+          <w:color w:val="2E74B5" w:themeColor="accent1" w:themeShade="BF"/>
+          <w:sz w:val="32"/>
+          <w:szCs w:val="32"/>
+          <w:lang w:val="en-GB"/>
+        </w:rPr>
+      </w:pPr>
+      <w:bookmarkStart w:id="5" w:name="_Toc443385021"/>
+      <w:r>
+        <w:rPr>
+          <w:lang w:val="en-GB"/>
+        </w:rPr>
+        <w:br w:type="page"/>
+      </w:r>
+    </w:p>
+    <w:p>
+      <w:pPr>
         <w:pStyle w:val="berschrift1"/>
         <w:rPr>
           <w:lang w:val="en-GB"/>
         </w:rPr>
       </w:pPr>
-      <w:bookmarkStart w:id="5" w:name="_Toc442791859"/>
       <w:proofErr w:type="spellStart"/>
       <w:r>
         <w:rPr>
@@ -2322,7 +3687,7 @@
       <w:r>
         <w:t xml:space="preserve">Online: </w:t>
       </w:r>
-      <w:hyperlink r:id="rId10" w:history="1">
+      <w:hyperlink r:id="rId12" w:history="1">
         <w:r>
           <w:rPr>
             <w:rStyle w:val="Hyperlink"/>
@@ -2374,7 +3739,7 @@
       <w:r>
         <w:t xml:space="preserve">Online: </w:t>
       </w:r>
-      <w:hyperlink r:id="rId11" w:history="1">
+      <w:hyperlink r:id="rId13" w:history="1">
         <w:r>
           <w:rPr>
             <w:rStyle w:val="Hyperlink"/>
@@ -2418,7 +3783,7 @@
       <w:r>
         <w:t xml:space="preserve">Online: </w:t>
       </w:r>
-      <w:hyperlink r:id="rId12" w:history="1">
+      <w:hyperlink r:id="rId14" w:history="1">
         <w:r>
           <w:rPr>
             <w:rStyle w:val="Hyperlink"/>
@@ -2486,7 +3851,7 @@
         </w:rPr>
         <w:t xml:space="preserve">Online: </w:t>
       </w:r>
-      <w:hyperlink r:id="rId13" w:history="1">
+      <w:hyperlink r:id="rId15" w:history="1">
         <w:r>
           <w:rPr>
             <w:rStyle w:val="Hyperlink"/>
@@ -2673,8 +4038,8 @@
       </w:pPr>
     </w:p>
     <w:sectPr>
-      <w:headerReference w:type="default" r:id="rId14"/>
-      <w:footerReference w:type="default" r:id="rId15"/>
+      <w:headerReference w:type="default" r:id="rId16"/>
+      <w:footerReference w:type="default" r:id="rId17"/>
       <w:pgSz w:w="11906" w:h="16838"/>
       <w:pgMar w:top="1417" w:right="1417" w:bottom="1134" w:left="1417" w:header="708" w:footer="708" w:gutter="0"/>
       <w:cols w:space="708"/>
@@ -2747,7 +4112,7 @@
             <w:noProof/>
             <w:lang w:val="de-DE"/>
           </w:rPr>
-          <w:t>6</w:t>
+          <w:t>9</w:t>
         </w:r>
         <w:r>
           <w:fldChar w:fldCharType="end"/>
@@ -3985,7 +5350,7 @@
 </file>
 
 <file path=customXml/itemProps1.xml><?xml version="1.0" encoding="utf-8"?>
-<ds:datastoreItem xmlns:ds="http://schemas.openxmlformats.org/officeDocument/2006/customXml" ds:itemID="{A1FE43E1-FF70-40E5-80C6-6213E0EF8A65}">
+<ds:datastoreItem xmlns:ds="http://schemas.openxmlformats.org/officeDocument/2006/customXml" ds:itemID="{02B2445F-7BE0-4165-90A1-700825E179C6}">
   <ds:schemaRefs>
     <ds:schemaRef ds:uri="http://schemas.openxmlformats.org/officeDocument/2006/bibliography"/>
   </ds:schemaRefs>
